--- a/report.docx
+++ b/report.docx
@@ -2,8 +2,663 @@
 <file path=word/document.xml><?xml version="1.0" encoding="utf-8"?>
 <w:document xmlns:wpc="http://schemas.microsoft.com/office/word/2010/wordprocessingCanvas" xmlns:cx="http://schemas.microsoft.com/office/drawing/2014/chartex" xmlns:cx1="http://schemas.microsoft.com/office/drawing/2015/9/8/chartex" xmlns:cx2="http://schemas.microsoft.com/office/drawing/2015/10/21/chartex" xmlns:cx3="http://schemas.microsoft.com/office/drawing/2016/5/9/chartex" xmlns:cx4="http://schemas.microsoft.com/office/drawing/2016/5/10/chartex" xmlns:cx5="http://schemas.microsoft.com/office/drawing/2016/5/11/chartex" xmlns:cx6="http://schemas.microsoft.com/office/drawing/2016/5/12/chartex" xmlns:cx7="http://schemas.microsoft.com/office/drawing/2016/5/13/chartex" xmlns:cx8="http://schemas.microsoft.com/office/drawing/2016/5/14/chartex" xmlns:mc="http://schemas.openxmlformats.org/markup-compatibility/2006" xmlns:aink="http://schemas.microsoft.com/office/drawing/2016/ink" xmlns:am3d="http://schemas.microsoft.com/office/drawing/2017/model3d" xmlns:o="urn:schemas-microsoft-com:office:office" xmlns:oel="http://schemas.microsoft.com/office/2019/extlst" xmlns:r="http://schemas.openxmlformats.org/officeDocument/2006/relationships" xmlns:m="http://schemas.openxmlformats.org/officeDocument/2006/math" xmlns:v="urn:schemas-microsoft-com:vml" xmlns:wp14="http://schemas.microsoft.com/office/word/2010/wordprocessingDrawing" xmlns:wp="http://schemas.openxmlformats.org/drawingml/2006/wordprocessingDrawing" xmlns:w10="urn:schemas-microsoft-com:office:word" xmlns:w="http://schemas.openxmlformats.org/wordprocessingml/2006/main" xmlns:w14="http://schemas.microsoft.com/office/word/2010/wordml" xmlns:w15="http://schemas.microsoft.com/office/word/2012/wordml" xmlns:w16cex="http://schemas.microsoft.com/office/word/2018/wordml/cex" xmlns:w16cid="http://schemas.microsoft.com/office/word/2016/wordml/cid" xmlns:w16="http://schemas.microsoft.com/office/word/2018/wordml" xmlns:w16sdtdh="http://schemas.microsoft.com/office/word/2020/wordml/sdtdatahash" xmlns:w16se="http://schemas.microsoft.com/office/word/2015/wordml/symex" xmlns:wpg="http://schemas.microsoft.com/office/word/2010/wordprocessingGroup" xmlns:wpi="http://schemas.microsoft.com/office/word/2010/wordprocessingInk" xmlns:wne="http://schemas.microsoft.com/office/word/2006/wordml" xmlns:wps="http://schemas.microsoft.com/office/word/2010/wordprocessingShape" mc:Ignorable="w14 w15 w16se w16cid w16 w16cex w16sdtdh wp14">
   <w:body>
-    <w:p>
-      <w:pPr>
+    <w:p w14:noSpellErr="1">
+      <w:pPr>
+        <w:rPr>
+          <w:sz w:val="40"/>
+          <w:szCs w:val="40"/>
+        </w:rPr>
+      </w:pPr>
+      <w:r>
+        <w:rPr>
+          <w:sz w:val="40"/>
+          <w:szCs w:val="40"/>
+        </w:rPr>
+        <w:t>Raportti Lainaus Projekti:</w:t>
+      </w:r>
+    </w:p>
+    <w:p w14:noSpellErr="1">
+      <w:pPr>
+        <w:rPr>
+          <w:sz w:val="40"/>
+          <w:szCs w:val="40"/>
+        </w:rPr>
+      </w:pPr>
+    </w:p>
+    <w:p>
+      <w:pPr>
+        <w:rPr>
+          <w:i w:val="1"/>
+          <w:iCs w:val="1"/>
+          <w:color w:val="595959" w:themeColor="text1" w:themeTint="A6" w:themeShade="FF"/>
+          <w:sz w:val="28"/>
+          <w:szCs w:val="28"/>
+        </w:rPr>
+      </w:pPr>
+      <w:r>
+        <w:rPr>
+          <w:rStyle w:val="Voimakas"/>
+          <w:i w:val="1"/>
+          <w:iCs w:val="1"/>
+          <w:color w:val="595959" w:themeColor="text1" w:themeTint="A6" w:themeShade="FF"/>
+          <w:sz w:val="28"/>
+          <w:szCs w:val="28"/>
+        </w:rPr>
+        <w:t xml:space="preserve">-Loppuraportti, </w:t>
+      </w:r>
+      <w:r>
+        <w:rPr>
+          <w:i w:val="1"/>
+          <w:iCs w:val="1"/>
+          <w:color w:val="595959" w:themeColor="text1" w:themeTint="A6" w:themeShade="FF"/>
+          <w:sz w:val="28"/>
+          <w:szCs w:val="28"/>
+        </w:rPr>
+        <w:t>jossa arvioitte ratkaisujen toimivuuden yhdessä tiimin kanssa sanallisesti </w:t>
+      </w:r>
+      <w:r>
+        <w:br/>
+      </w:r>
+      <w:r>
+        <w:rPr>
+          <w:i w:val="1"/>
+          <w:iCs w:val="1"/>
+          <w:color w:val="595959" w:themeColor="text1" w:themeTint="A6" w:themeShade="FF"/>
+          <w:sz w:val="28"/>
+          <w:szCs w:val="28"/>
+        </w:rPr>
+        <w:t>-Pysyittekö alkuperäisessä suunnitelmassa? Jos ei niin mikä muuttui?</w:t>
+      </w:r>
+      <w:r>
+        <w:br/>
+      </w:r>
+      <w:r>
+        <w:rPr>
+          <w:i w:val="1"/>
+          <w:iCs w:val="1"/>
+          <w:color w:val="595959" w:themeColor="text1" w:themeTint="A6" w:themeShade="FF"/>
+          <w:sz w:val="28"/>
+          <w:szCs w:val="28"/>
+        </w:rPr>
+        <w:t xml:space="preserve">-Jokainen </w:t>
+      </w:r>
+      <w:r>
+        <w:rPr>
+          <w:rStyle w:val="Voimakas"/>
+          <w:i w:val="1"/>
+          <w:iCs w:val="1"/>
+          <w:color w:val="595959" w:themeColor="text1" w:themeTint="A6" w:themeShade="FF"/>
+          <w:sz w:val="28"/>
+          <w:szCs w:val="28"/>
+        </w:rPr>
+        <w:t>arvioi tiimin toimintaa ja</w:t>
+      </w:r>
+      <w:r>
+        <w:rPr>
+          <w:i w:val="1"/>
+          <w:iCs w:val="1"/>
+          <w:color w:val="595959" w:themeColor="text1" w:themeTint="A6" w:themeShade="FF"/>
+          <w:sz w:val="28"/>
+          <w:szCs w:val="28"/>
+        </w:rPr>
+        <w:t xml:space="preserve"> myös </w:t>
+      </w:r>
+      <w:r>
+        <w:rPr>
+          <w:rStyle w:val="Voimakas"/>
+          <w:i w:val="1"/>
+          <w:iCs w:val="1"/>
+          <w:color w:val="595959" w:themeColor="text1" w:themeTint="A6" w:themeShade="FF"/>
+          <w:sz w:val="28"/>
+          <w:szCs w:val="28"/>
+        </w:rPr>
+        <w:t>omaa toimintaa</w:t>
+      </w:r>
+      <w:r>
+        <w:rPr>
+          <w:i w:val="1"/>
+          <w:iCs w:val="1"/>
+          <w:color w:val="595959" w:themeColor="text1" w:themeTint="A6" w:themeShade="FF"/>
+          <w:sz w:val="28"/>
+          <w:szCs w:val="28"/>
+        </w:rPr>
+        <w:t xml:space="preserve"> tiimin jäsenenä</w:t>
+      </w:r>
+      <w:r>
+        <w:br/>
+      </w:r>
+      <w:r>
+        <w:rPr>
+          <w:i w:val="1"/>
+          <w:iCs w:val="1"/>
+          <w:color w:val="595959" w:themeColor="text1" w:themeTint="A6" w:themeShade="FF"/>
+          <w:sz w:val="28"/>
+          <w:szCs w:val="28"/>
+        </w:rPr>
+        <w:t>-Esittele sovelluksen eri toiminnallisuudet (myös ne mitä ei ole toteutettu)</w:t>
+      </w:r>
+      <w:r>
+        <w:br/>
+      </w:r>
+      <w:r>
+        <w:rPr>
+          <w:rStyle w:val="Voimakas"/>
+          <w:i w:val="1"/>
+          <w:iCs w:val="1"/>
+          <w:color w:val="595959" w:themeColor="text1" w:themeTint="A6" w:themeShade="FF"/>
+          <w:sz w:val="28"/>
+          <w:szCs w:val="28"/>
+        </w:rPr>
+        <w:t>-Mistä projektityö löytyy</w:t>
+      </w:r>
+      <w:r>
+        <w:rPr>
+          <w:i w:val="1"/>
+          <w:iCs w:val="1"/>
+          <w:color w:val="595959" w:themeColor="text1" w:themeTint="A6" w:themeShade="FF"/>
+          <w:sz w:val="28"/>
+          <w:szCs w:val="28"/>
+        </w:rPr>
+        <w:t xml:space="preserve"> (mihin se tallennettu)</w:t>
+      </w:r>
+      <w:r>
+        <w:br/>
+      </w:r>
+      <w:r>
+        <w:rPr>
+          <w:i w:val="1"/>
+          <w:iCs w:val="1"/>
+          <w:color w:val="595959" w:themeColor="text1" w:themeTint="A6" w:themeShade="FF"/>
+          <w:sz w:val="28"/>
+          <w:szCs w:val="28"/>
+        </w:rPr>
+        <w:t>-Loppuraportin tulisi olla vähintään neljä A4-sivua</w:t>
+      </w:r>
+      <w:r>
+        <w:br/>
+      </w:r>
+      <w:r>
+        <w:rPr>
+          <w:i w:val="1"/>
+          <w:iCs w:val="1"/>
+          <w:color w:val="595959" w:themeColor="text1" w:themeTint="A6" w:themeShade="FF"/>
+          <w:sz w:val="28"/>
+          <w:szCs w:val="28"/>
+        </w:rPr>
+        <w:t xml:space="preserve">-Loppuraporttiin kuuluu </w:t>
+      </w:r>
+      <w:r>
+        <w:rPr>
+          <w:rStyle w:val="Voimakas"/>
+          <w:i w:val="1"/>
+          <w:iCs w:val="1"/>
+          <w:color w:val="595959" w:themeColor="text1" w:themeTint="A6" w:themeShade="FF"/>
+          <w:sz w:val="28"/>
+          <w:szCs w:val="28"/>
+        </w:rPr>
+        <w:t>testiraportti </w:t>
+      </w:r>
+      <w:r>
+        <w:rPr>
+          <w:i w:val="1"/>
+          <w:iCs w:val="1"/>
+          <w:color w:val="595959" w:themeColor="text1" w:themeTint="A6" w:themeShade="FF"/>
+          <w:sz w:val="28"/>
+          <w:szCs w:val="28"/>
+        </w:rPr>
+        <w:t xml:space="preserve">(mitä ja miten </w:t>
+      </w:r>
+      <w:r>
+        <w:rPr>
+          <w:i w:val="1"/>
+          <w:iCs w:val="1"/>
+          <w:color w:val="595959" w:themeColor="text1" w:themeTint="A6" w:themeShade="FF"/>
+          <w:sz w:val="28"/>
+          <w:szCs w:val="28"/>
+        </w:rPr>
+        <w:t>on sovellus on</w:t>
+      </w:r>
+      <w:r>
+        <w:rPr>
+          <w:i w:val="1"/>
+          <w:iCs w:val="1"/>
+          <w:color w:val="595959" w:themeColor="text1" w:themeTint="A6" w:themeShade="FF"/>
+          <w:sz w:val="28"/>
+          <w:szCs w:val="28"/>
+        </w:rPr>
+        <w:t xml:space="preserve"> testattu ja kuka on testannut, testiympäristön esittely)</w:t>
+      </w:r>
+      <w:r>
+        <w:br/>
+      </w:r>
+      <w:r>
+        <w:rPr>
+          <w:rStyle w:val="Voimakas"/>
+          <w:i w:val="1"/>
+          <w:iCs w:val="1"/>
+          <w:color w:val="595959" w:themeColor="text1" w:themeTint="A6" w:themeShade="FF"/>
+          <w:sz w:val="28"/>
+          <w:szCs w:val="28"/>
+        </w:rPr>
+        <w:t xml:space="preserve">-Arvioi toteutus </w:t>
+      </w:r>
+      <w:r>
+        <w:rPr>
+          <w:i w:val="1"/>
+          <w:iCs w:val="1"/>
+          <w:color w:val="595959" w:themeColor="text1" w:themeTint="A6" w:themeShade="FF"/>
+          <w:sz w:val="28"/>
+          <w:szCs w:val="28"/>
+        </w:rPr>
+        <w:t>asteikolla </w:t>
+      </w:r>
+      <w:r>
+        <w:rPr>
+          <w:i w:val="1"/>
+          <w:iCs w:val="1"/>
+          <w:color w:val="595959" w:themeColor="text1" w:themeTint="A6" w:themeShade="FF"/>
+          <w:sz w:val="28"/>
+          <w:szCs w:val="28"/>
+        </w:rPr>
+        <w:t>1-5</w:t>
+      </w:r>
+      <w:r>
+        <w:rPr>
+          <w:i w:val="1"/>
+          <w:iCs w:val="1"/>
+          <w:color w:val="595959" w:themeColor="text1" w:themeTint="A6" w:themeShade="FF"/>
+          <w:sz w:val="28"/>
+          <w:szCs w:val="28"/>
+        </w:rPr>
+        <w:t xml:space="preserve"> (anna </w:t>
+      </w:r>
+      <w:r>
+        <w:rPr>
+          <w:rStyle w:val="Voimakas"/>
+          <w:i w:val="1"/>
+          <w:iCs w:val="1"/>
+          <w:color w:val="595959" w:themeColor="text1" w:themeTint="A6" w:themeShade="FF"/>
+          <w:sz w:val="28"/>
+          <w:szCs w:val="28"/>
+        </w:rPr>
+        <w:t>kokonaisarvosana projektityöstä</w:t>
+      </w:r>
+      <w:r>
+        <w:rPr>
+          <w:i w:val="1"/>
+          <w:iCs w:val="1"/>
+          <w:color w:val="595959" w:themeColor="text1" w:themeTint="A6" w:themeShade="FF"/>
+          <w:sz w:val="28"/>
+          <w:szCs w:val="28"/>
+        </w:rPr>
+        <w:t>) ja lyhyt perustelu arvioinnille </w:t>
+      </w:r>
+    </w:p>
+    <w:p>
+      <w:pPr>
+        <w:pStyle w:val="Normaali"/>
+        <w:rPr>
+          <w:sz w:val="28"/>
+          <w:szCs w:val="28"/>
+        </w:rPr>
+      </w:pPr>
+    </w:p>
+    <w:p>
+      <w:pPr>
+        <w:pStyle w:val="Normaali"/>
+        <w:rPr>
+          <w:sz w:val="28"/>
+          <w:szCs w:val="28"/>
+        </w:rPr>
+      </w:pPr>
+    </w:p>
+    <w:p>
+      <w:pPr>
+        <w:pStyle w:val="Normaali"/>
+        <w:rPr>
+          <w:sz w:val="28"/>
+          <w:szCs w:val="28"/>
+        </w:rPr>
+      </w:pPr>
+      <w:r>
+        <w:rPr>
+          <w:sz w:val="28"/>
+          <w:szCs w:val="28"/>
+        </w:rPr>
+        <w:t xml:space="preserve">Alkuperäisessä suunnitelmassa me </w:t>
+      </w:r>
+      <w:r>
+        <w:rPr>
+          <w:sz w:val="28"/>
+          <w:szCs w:val="28"/>
+        </w:rPr>
+        <w:t>käytettiin</w:t>
+      </w:r>
+      <w:r>
+        <w:rPr>
+          <w:sz w:val="28"/>
+          <w:szCs w:val="28"/>
+        </w:rPr>
+        <w:t xml:space="preserve"> </w:t>
+      </w:r>
+      <w:r>
+        <w:rPr>
+          <w:sz w:val="28"/>
+          <w:szCs w:val="28"/>
+        </w:rPr>
+        <w:t>figmaa</w:t>
+      </w:r>
+      <w:r>
+        <w:rPr>
+          <w:sz w:val="28"/>
+          <w:szCs w:val="28"/>
+        </w:rPr>
+        <w:t>, sivun suunnitteluun ja sivu on ottanut jotain inspiraatio niistä alkuperäisistä sivuista.</w:t>
+      </w:r>
+    </w:p>
+    <w:p>
+      <w:pPr>
+        <w:pStyle w:val="Normaali"/>
+        <w:rPr>
+          <w:sz w:val="28"/>
+          <w:szCs w:val="28"/>
+        </w:rPr>
+      </w:pPr>
+    </w:p>
+    <w:p>
+      <w:pPr>
+        <w:pStyle w:val="Normaali"/>
+        <w:rPr>
+          <w:rStyle w:val="Hyperlink"/>
+          <w:sz w:val="28"/>
+          <w:szCs w:val="28"/>
+        </w:rPr>
+      </w:pPr>
+      <w:r>
+        <w:rPr>
+          <w:sz w:val="28"/>
+          <w:szCs w:val="28"/>
+        </w:rPr>
+        <w:t>Projecti</w:t>
+      </w:r>
+      <w:r>
+        <w:rPr>
+          <w:sz w:val="28"/>
+          <w:szCs w:val="28"/>
+        </w:rPr>
+        <w:t xml:space="preserve"> löytyy: </w:t>
+      </w:r>
+      <w:hyperlink r:id="R618a1dfb5f4d4fd4">
+        <w:r>
+          <w:rPr>
+            <w:rStyle w:val="Hyperlink"/>
+            <w:sz w:val="28"/>
+            <w:szCs w:val="28"/>
+          </w:rPr>
+          <w:t>https://github.com/miskamero/Group-project</w:t>
+        </w:r>
+      </w:hyperlink>
+    </w:p>
+    <w:p>
+      <w:pPr>
+        <w:pStyle w:val="Normaali"/>
+        <w:rPr>
+          <w:sz w:val="28"/>
+          <w:szCs w:val="28"/>
+        </w:rPr>
+      </w:pPr>
+      <w:r>
+        <w:rPr>
+          <w:sz w:val="28"/>
+          <w:szCs w:val="28"/>
+        </w:rPr>
+        <w:t>Arvion projektin 4</w:t>
+      </w:r>
+      <w:r>
+        <w:rPr>
+          <w:sz w:val="28"/>
+          <w:szCs w:val="28"/>
+        </w:rPr>
+        <w:t>.5</w:t>
+      </w:r>
+      <w:r>
+        <w:rPr>
+          <w:sz w:val="28"/>
+          <w:szCs w:val="28"/>
+        </w:rPr>
+        <w:t xml:space="preserve">/5 siitä mitä </w:t>
+      </w:r>
+      <w:r>
+        <w:rPr>
+          <w:sz w:val="28"/>
+          <w:szCs w:val="28"/>
+        </w:rPr>
+        <w:t>user</w:t>
+      </w:r>
+      <w:r>
+        <w:rPr>
+          <w:sz w:val="28"/>
+          <w:szCs w:val="28"/>
+        </w:rPr>
+        <w:t xml:space="preserve"> tiimille sai aikaseksi, </w:t>
+      </w:r>
+      <w:r>
+        <w:rPr>
+          <w:sz w:val="28"/>
+          <w:szCs w:val="28"/>
+        </w:rPr>
+        <w:t>A</w:t>
+      </w:r>
+      <w:r>
+        <w:rPr>
+          <w:sz w:val="28"/>
+          <w:szCs w:val="28"/>
+        </w:rPr>
+        <w:t>dmin</w:t>
+      </w:r>
+      <w:r>
+        <w:rPr>
+          <w:sz w:val="28"/>
+          <w:szCs w:val="28"/>
+        </w:rPr>
+        <w:t xml:space="preserve"> tiimille</w:t>
+      </w:r>
+      <w:r>
+        <w:rPr>
+          <w:sz w:val="28"/>
+          <w:szCs w:val="28"/>
+        </w:rPr>
+        <w:t xml:space="preserve"> antaisin anteliaan 2/5</w:t>
+      </w:r>
+    </w:p>
+    <w:p>
+      <w:pPr>
+        <w:pStyle w:val="Normaali"/>
+        <w:rPr>
+          <w:sz w:val="28"/>
+          <w:szCs w:val="28"/>
+        </w:rPr>
+      </w:pPr>
+    </w:p>
+    <w:p>
+      <w:pPr>
+        <w:pStyle w:val="Normaali"/>
+        <w:rPr>
+          <w:sz w:val="28"/>
+          <w:szCs w:val="28"/>
+        </w:rPr>
+      </w:pPr>
+      <w:r>
+        <w:rPr>
+          <w:sz w:val="28"/>
+          <w:szCs w:val="28"/>
+        </w:rPr>
+        <w:t xml:space="preserve">User tiimissä tehtyyn hyvin hommia ja aktiivisesti. Ei ollut </w:t>
+      </w:r>
+      <w:r>
+        <w:rPr>
+          <w:sz w:val="28"/>
+          <w:szCs w:val="28"/>
+        </w:rPr>
+        <w:t>päivääkään</w:t>
+      </w:r>
+      <w:r>
+        <w:rPr>
+          <w:sz w:val="28"/>
+          <w:szCs w:val="28"/>
+        </w:rPr>
+        <w:t xml:space="preserve"> kun </w:t>
+      </w:r>
+      <w:r>
+        <w:rPr>
+          <w:sz w:val="28"/>
+          <w:szCs w:val="28"/>
+        </w:rPr>
+        <w:t>user</w:t>
+      </w:r>
+      <w:r>
+        <w:rPr>
+          <w:sz w:val="28"/>
+          <w:szCs w:val="28"/>
+        </w:rPr>
+        <w:t xml:space="preserve"> tiimi ei tehnyt mitään, vaan aina oli jotain </w:t>
+      </w:r>
+      <w:r>
+        <w:rPr>
+          <w:sz w:val="28"/>
+          <w:szCs w:val="28"/>
+        </w:rPr>
+        <w:t>gitissä</w:t>
+      </w:r>
+      <w:r>
+        <w:rPr>
+          <w:sz w:val="28"/>
+          <w:szCs w:val="28"/>
+        </w:rPr>
+        <w:t>.</w:t>
+      </w:r>
+      <w:r>
+        <w:rPr>
+          <w:sz w:val="28"/>
+          <w:szCs w:val="28"/>
+        </w:rPr>
+        <w:t xml:space="preserve"> </w:t>
+      </w:r>
+      <w:r>
+        <w:rPr>
+          <w:sz w:val="28"/>
+          <w:szCs w:val="28"/>
+        </w:rPr>
+        <w:t>Admi</w:t>
+      </w:r>
+      <w:r>
+        <w:rPr>
+          <w:sz w:val="28"/>
+          <w:szCs w:val="28"/>
+        </w:rPr>
+        <w:t xml:space="preserve"> </w:t>
+      </w:r>
+    </w:p>
+    <w:p>
+      <w:pPr>
+        <w:pStyle w:val="Normaali"/>
+        <w:rPr>
+          <w:sz w:val="28"/>
+          <w:szCs w:val="28"/>
+        </w:rPr>
+      </w:pPr>
+    </w:p>
+    <w:p>
+      <w:pPr>
+        <w:pStyle w:val="Normaali"/>
+        <w:rPr>
+          <w:sz w:val="28"/>
+          <w:szCs w:val="28"/>
+        </w:rPr>
+      </w:pPr>
+      <w:r>
+        <w:rPr>
+          <w:sz w:val="28"/>
+          <w:szCs w:val="28"/>
+        </w:rPr>
+        <w:t xml:space="preserve">Ratkaisujen toimivuuden yhdessä tiimin kanssa, oli todella heikkoa. Suurin osa ajasta kaikki oli hiljaa. Harvoin kukaan </w:t>
+      </w:r>
+      <w:r>
+        <w:rPr>
+          <w:sz w:val="28"/>
+          <w:szCs w:val="28"/>
+        </w:rPr>
+        <w:t>pyyti</w:t>
+      </w:r>
+      <w:r>
+        <w:rPr>
+          <w:sz w:val="28"/>
+          <w:szCs w:val="28"/>
+        </w:rPr>
+        <w:t xml:space="preserve"> apua tiimi kavereilta</w:t>
+      </w:r>
+      <w:r>
+        <w:rPr>
+          <w:sz w:val="28"/>
+          <w:szCs w:val="28"/>
+        </w:rPr>
+        <w:t xml:space="preserve">, jos </w:t>
+      </w:r>
+      <w:r>
+        <w:rPr>
+          <w:sz w:val="28"/>
+          <w:szCs w:val="28"/>
+        </w:rPr>
+        <w:t>tarvi</w:t>
+      </w:r>
+      <w:r>
+        <w:rPr>
+          <w:sz w:val="28"/>
+          <w:szCs w:val="28"/>
+        </w:rPr>
+        <w:t xml:space="preserve">, mutta </w:t>
+      </w:r>
+      <w:r>
+        <w:rPr>
+          <w:sz w:val="28"/>
+          <w:szCs w:val="28"/>
+        </w:rPr>
+        <w:t>user</w:t>
+      </w:r>
+      <w:r>
+        <w:rPr>
+          <w:sz w:val="28"/>
+          <w:szCs w:val="28"/>
+        </w:rPr>
+        <w:t xml:space="preserve"> tiimi sai osion tehtyä hyvin, sopivalla haasteella. Samaa ei voi sanoa </w:t>
+      </w:r>
+      <w:r>
+        <w:rPr>
+          <w:sz w:val="28"/>
+          <w:szCs w:val="28"/>
+        </w:rPr>
+        <w:t>admin</w:t>
+      </w:r>
+      <w:r>
+        <w:rPr>
+          <w:sz w:val="28"/>
+          <w:szCs w:val="28"/>
+        </w:rPr>
+        <w:t xml:space="preserve"> tiimistä.</w:t>
+      </w:r>
+    </w:p>
+    <w:p>
+      <w:pPr>
+        <w:pStyle w:val="Normaali"/>
+        <w:rPr>
+          <w:sz w:val="28"/>
+          <w:szCs w:val="28"/>
+        </w:rPr>
+      </w:pPr>
+    </w:p>
+    <w:p>
+      <w:pPr>
+        <w:pStyle w:val="Normaali"/>
         <w:rPr>
           <w:sz w:val="36"/>
           <w:szCs w:val="36"/>
@@ -11,206 +666,52 @@
       </w:pPr>
       <w:r>
         <w:rPr>
-          <w:sz w:val="36"/>
-          <w:szCs w:val="36"/>
-        </w:rPr>
-        <w:t>Raportti Lainaus Projekti:</w:t>
-      </w:r>
-    </w:p>
-    <w:p>
-      <w:pPr>
-        <w:rPr>
-          <w:sz w:val="36"/>
-          <w:szCs w:val="36"/>
-        </w:rPr>
-      </w:pPr>
-    </w:p>
-    <w:p>
-      <w:pPr>
-        <w:rPr>
-          <w:sz w:val="24"/>
-          <w:szCs w:val="24"/>
-        </w:rPr>
-      </w:pPr>
-      <w:r>
-        <w:rPr>
-          <w:rStyle w:val="Voimakas"/>
-          <w:sz w:val="24"/>
-          <w:szCs w:val="24"/>
-        </w:rPr>
-        <w:t xml:space="preserve">-Loppuraportti, </w:t>
-      </w:r>
-      <w:r>
-        <w:rPr>
-          <w:sz w:val="24"/>
-          <w:szCs w:val="24"/>
-        </w:rPr>
-        <w:t>jossa arvioitte ratkaisujen toimivuuden yhdessä tiimin kanssa sanallisesti </w:t>
-      </w:r>
-      <w:r>
-        <w:rPr>
-          <w:sz w:val="24"/>
-          <w:szCs w:val="24"/>
-        </w:rPr>
-        <w:br/>
-        <w:t>-Pysyittekö alkuperäisessä suunnitelmassa? Jos ei niin mikä muuttui?</w:t>
-      </w:r>
-      <w:r>
-        <w:rPr>
-          <w:sz w:val="24"/>
-          <w:szCs w:val="24"/>
-        </w:rPr>
-        <w:br/>
-        <w:t xml:space="preserve">-Jokainen </w:t>
-      </w:r>
-      <w:r>
-        <w:rPr>
-          <w:rStyle w:val="Voimakas"/>
-          <w:sz w:val="24"/>
-          <w:szCs w:val="24"/>
-        </w:rPr>
-        <w:t>arvioi tiimin toimintaa ja</w:t>
-      </w:r>
-      <w:r>
-        <w:rPr>
-          <w:sz w:val="24"/>
-          <w:szCs w:val="24"/>
-        </w:rPr>
-        <w:t xml:space="preserve"> myös </w:t>
-      </w:r>
-      <w:r>
-        <w:rPr>
-          <w:rStyle w:val="Voimakas"/>
-          <w:sz w:val="24"/>
-          <w:szCs w:val="24"/>
-        </w:rPr>
-        <w:t>omaa toimintaa</w:t>
-      </w:r>
-      <w:r>
-        <w:rPr>
-          <w:sz w:val="24"/>
-          <w:szCs w:val="24"/>
-        </w:rPr>
-        <w:t xml:space="preserve"> tiimin jäsenenä</w:t>
-      </w:r>
-      <w:r>
-        <w:rPr>
-          <w:sz w:val="24"/>
-          <w:szCs w:val="24"/>
-        </w:rPr>
-        <w:br/>
-        <w:t>-Esittele sovelluksen eri toiminnallisuudet (myös ne mitä ei ole toteutettu)</w:t>
-      </w:r>
-      <w:r>
-        <w:rPr>
-          <w:sz w:val="24"/>
-          <w:szCs w:val="24"/>
-        </w:rPr>
-        <w:br/>
-      </w:r>
-      <w:r>
-        <w:rPr>
-          <w:rStyle w:val="Voimakas"/>
-          <w:sz w:val="24"/>
-          <w:szCs w:val="24"/>
-        </w:rPr>
-        <w:t>-Mistä projektityö löytyy</w:t>
-      </w:r>
-      <w:r>
-        <w:rPr>
-          <w:sz w:val="24"/>
-          <w:szCs w:val="24"/>
-        </w:rPr>
-        <w:t xml:space="preserve"> (mihin se tallennettu)</w:t>
-      </w:r>
-      <w:r>
-        <w:rPr>
-          <w:sz w:val="24"/>
-          <w:szCs w:val="24"/>
-        </w:rPr>
-        <w:br/>
-        <w:t>-Loppuraportin tulisi olla vähintään neljä A4-sivua</w:t>
-      </w:r>
-      <w:r>
-        <w:rPr>
-          <w:sz w:val="24"/>
-          <w:szCs w:val="24"/>
-        </w:rPr>
-        <w:br/>
-        <w:t xml:space="preserve">-Loppuraporttiin kuuluu </w:t>
-      </w:r>
-      <w:r>
-        <w:rPr>
-          <w:rStyle w:val="Voimakas"/>
-          <w:sz w:val="24"/>
-          <w:szCs w:val="24"/>
-        </w:rPr>
-        <w:t>testiraportti </w:t>
-      </w:r>
-      <w:r>
-        <w:rPr>
-          <w:sz w:val="24"/>
-          <w:szCs w:val="24"/>
-        </w:rPr>
-        <w:t>(mitä ja miten on sovellus on testattu ja kuka on testannut, testiympäristön esittely)</w:t>
-      </w:r>
-      <w:r>
-        <w:rPr>
-          <w:sz w:val="24"/>
-          <w:szCs w:val="24"/>
-        </w:rPr>
-        <w:br/>
-      </w:r>
-      <w:r>
-        <w:rPr>
-          <w:rStyle w:val="Voimakas"/>
-          <w:sz w:val="24"/>
-          <w:szCs w:val="24"/>
-        </w:rPr>
-        <w:t xml:space="preserve">-Arvioi toteutus </w:t>
-      </w:r>
-      <w:r>
-        <w:rPr>
-          <w:sz w:val="24"/>
-          <w:szCs w:val="24"/>
-        </w:rPr>
-        <w:t xml:space="preserve">asteikolla 1-5 (anna </w:t>
-      </w:r>
-      <w:r>
-        <w:rPr>
-          <w:rStyle w:val="Voimakas"/>
-          <w:sz w:val="24"/>
-          <w:szCs w:val="24"/>
-        </w:rPr>
-        <w:t>kokonaisarvosana projektityöstä</w:t>
-      </w:r>
-      <w:r>
-        <w:rPr>
-          <w:sz w:val="24"/>
-          <w:szCs w:val="24"/>
-        </w:rPr>
-        <w:t>) ja lyhyt perustelu arvioinnille </w:t>
-      </w:r>
-    </w:p>
-    <w:p>
-      <w:pPr>
-        <w:rPr>
-          <w:sz w:val="36"/>
-          <w:szCs w:val="36"/>
-        </w:rPr>
-      </w:pPr>
-    </w:p>
-    <w:p>
-      <w:pPr>
-        <w:rPr>
-          <w:sz w:val="36"/>
-          <w:szCs w:val="36"/>
-        </w:rPr>
-      </w:pPr>
-      <w:r>
-        <w:rPr>
-          <w:sz w:val="36"/>
-          <w:szCs w:val="36"/>
+          <w:sz w:val="32"/>
+          <w:szCs w:val="32"/>
+        </w:rPr>
+        <w:t>TestiRaportti:</w:t>
+      </w:r>
+    </w:p>
+    <w:p>
+      <w:pPr>
+        <w:pStyle w:val="Luettelokappale"/>
+        <w:numPr>
+          <w:ilvl w:val="0"/>
+          <w:numId w:val="1"/>
+        </w:numPr>
+        <w:rPr>
+          <w:sz w:val="32"/>
+          <w:szCs w:val="32"/>
+        </w:rPr>
+      </w:pPr>
+      <w:r>
+        <w:rPr>
+          <w:sz w:val="32"/>
+          <w:szCs w:val="32"/>
+        </w:rPr>
+        <w:t>-    -</w:t>
+      </w:r>
+    </w:p>
+    <w:p>
+      <w:pPr>
+        <w:pStyle w:val="Normaali"/>
+        <w:rPr>
+          <w:sz w:val="28"/>
+          <w:szCs w:val="28"/>
+        </w:rPr>
+      </w:pPr>
+    </w:p>
+    <w:p w14:noSpellErr="1">
+      <w:pPr>
+        <w:rPr>
+          <w:sz w:val="40"/>
+          <w:szCs w:val="40"/>
+        </w:rPr>
+      </w:pPr>
+      <w:r>
+        <w:rPr>
+          <w:sz w:val="40"/>
+          <w:szCs w:val="40"/>
         </w:rPr>
         <w:t>Dokumentaatio</w:t>
       </w:r>
@@ -218,74 +719,3427 @@
     <w:p>
       <w:pPr>
         <w:rPr>
-          <w:sz w:val="24"/>
-          <w:szCs w:val="24"/>
-        </w:rPr>
-      </w:pPr>
-      <w:r>
-        <w:rPr>
-          <w:sz w:val="24"/>
-          <w:szCs w:val="24"/>
+          <w:sz w:val="28"/>
+          <w:szCs w:val="28"/>
+        </w:rPr>
+      </w:pPr>
+      <w:r>
+        <w:rPr>
+          <w:sz w:val="28"/>
+          <w:szCs w:val="28"/>
         </w:rPr>
         <w:t xml:space="preserve">Projekti </w:t>
       </w:r>
       <w:r>
         <w:rPr>
-          <w:sz w:val="24"/>
-          <w:szCs w:val="24"/>
-        </w:rPr>
-        <w:t xml:space="preserve">käyttää Typescriptiä, Sass:ia ja Vitejs ja perustuu </w:t>
-      </w:r>
-      <w:proofErr w:type="spellStart"/>
-      <w:r>
-        <w:rPr>
-          <w:sz w:val="24"/>
-          <w:szCs w:val="24"/>
+          <w:sz w:val="28"/>
+          <w:szCs w:val="28"/>
+        </w:rPr>
+        <w:t xml:space="preserve">käyttää </w:t>
+      </w:r>
+      <w:r>
+        <w:rPr>
+          <w:sz w:val="28"/>
+          <w:szCs w:val="28"/>
+        </w:rPr>
+        <w:t>Typescriptiä</w:t>
+      </w:r>
+      <w:r>
+        <w:rPr>
+          <w:sz w:val="28"/>
+          <w:szCs w:val="28"/>
+        </w:rPr>
+        <w:t xml:space="preserve">, </w:t>
+      </w:r>
+      <w:r>
+        <w:rPr>
+          <w:sz w:val="28"/>
+          <w:szCs w:val="28"/>
+        </w:rPr>
+        <w:t>Sass:ia</w:t>
+      </w:r>
+      <w:r>
+        <w:rPr>
+          <w:sz w:val="28"/>
+          <w:szCs w:val="28"/>
+        </w:rPr>
+        <w:t xml:space="preserve"> ja </w:t>
+      </w:r>
+      <w:r>
+        <w:rPr>
+          <w:sz w:val="28"/>
+          <w:szCs w:val="28"/>
+        </w:rPr>
+        <w:t>Vitejs</w:t>
+      </w:r>
+      <w:r>
+        <w:rPr>
+          <w:sz w:val="28"/>
+          <w:szCs w:val="28"/>
+        </w:rPr>
+        <w:t xml:space="preserve"> ja perustuu </w:t>
+      </w:r>
+      <w:r>
+        <w:rPr>
+          <w:sz w:val="28"/>
+          <w:szCs w:val="28"/>
         </w:rPr>
         <w:t>Reactiin</w:t>
       </w:r>
-      <w:proofErr w:type="spellEnd"/>
-    </w:p>
-    <w:p>
-      <w:pPr>
-        <w:rPr>
-          <w:sz w:val="24"/>
-          <w:szCs w:val="24"/>
-        </w:rPr>
-      </w:pPr>
-      <w:r>
-        <w:rPr>
-          <w:sz w:val="24"/>
-          <w:szCs w:val="24"/>
-        </w:rPr>
-        <w:t>Projekti on rakennettu Nodejs versiolla 1</w:t>
-      </w:r>
-      <w:r>
-        <w:rPr>
-          <w:sz w:val="24"/>
-          <w:szCs w:val="24"/>
+    </w:p>
+    <w:p>
+      <w:pPr>
+        <w:rPr>
+          <w:sz w:val="32"/>
+          <w:szCs w:val="32"/>
+        </w:rPr>
+      </w:pPr>
+      <w:r>
+        <w:rPr>
+          <w:sz w:val="28"/>
+          <w:szCs w:val="28"/>
+        </w:rPr>
+        <w:t xml:space="preserve">Projekti on rakennettu </w:t>
+      </w:r>
+      <w:r>
+        <w:rPr>
+          <w:sz w:val="28"/>
+          <w:szCs w:val="28"/>
+        </w:rPr>
+        <w:t>Nodejs</w:t>
+      </w:r>
+      <w:r>
+        <w:rPr>
+          <w:sz w:val="28"/>
+          <w:szCs w:val="28"/>
+        </w:rPr>
+        <w:t xml:space="preserve"> versiolla 1</w:t>
+      </w:r>
+      <w:r>
+        <w:rPr>
+          <w:sz w:val="28"/>
+          <w:szCs w:val="28"/>
         </w:rPr>
         <w:t>8.15.0</w:t>
       </w:r>
     </w:p>
     <w:p>
       <w:pPr>
-        <w:rPr>
-          <w:sz w:val="24"/>
-          <w:szCs w:val="24"/>
-        </w:rPr>
-      </w:pPr>
-    </w:p>
-    <w:p>
-      <w:pPr>
-        <w:rPr>
-          <w:sz w:val="24"/>
-          <w:szCs w:val="24"/>
+        <w:pStyle w:val="Normaali"/>
+        <w:rPr>
+          <w:sz w:val="28"/>
+          <w:szCs w:val="28"/>
+        </w:rPr>
+      </w:pPr>
+    </w:p>
+    <w:p>
+      <w:pPr>
+        <w:pStyle w:val="Normaali"/>
+        <w:rPr>
+          <w:sz w:val="32"/>
+          <w:szCs w:val="32"/>
+        </w:rPr>
+      </w:pPr>
+      <w:r>
+        <w:rPr>
+          <w:sz w:val="28"/>
+          <w:szCs w:val="28"/>
+        </w:rPr>
+        <w:t>Käyttö:</w:t>
+      </w:r>
+    </w:p>
+    <w:p>
+      <w:pPr>
+        <w:pStyle w:val="Normaali"/>
+        <w:rPr>
+          <w:sz w:val="32"/>
+          <w:szCs w:val="32"/>
+        </w:rPr>
+      </w:pPr>
+      <w:r>
+        <w:rPr>
+          <w:sz w:val="28"/>
+          <w:szCs w:val="28"/>
+        </w:rPr>
+        <w:t>npm</w:t>
+      </w:r>
+      <w:r>
+        <w:rPr>
+          <w:sz w:val="28"/>
+          <w:szCs w:val="28"/>
+        </w:rPr>
+        <w:t xml:space="preserve"> i</w:t>
+      </w:r>
+    </w:p>
+    <w:p>
+      <w:pPr>
+        <w:pStyle w:val="Normaali"/>
+        <w:rPr>
+          <w:sz w:val="32"/>
+          <w:szCs w:val="32"/>
+        </w:rPr>
+      </w:pPr>
+      <w:r>
+        <w:rPr>
+          <w:sz w:val="28"/>
+          <w:szCs w:val="28"/>
+        </w:rPr>
+        <w:t>npm</w:t>
+      </w:r>
+      <w:r>
+        <w:rPr>
+          <w:sz w:val="28"/>
+          <w:szCs w:val="28"/>
+        </w:rPr>
+        <w:t xml:space="preserve"> </w:t>
+      </w:r>
+      <w:r>
+        <w:rPr>
+          <w:sz w:val="28"/>
+          <w:szCs w:val="28"/>
+        </w:rPr>
+        <w:t>run</w:t>
+      </w:r>
+      <w:r>
+        <w:rPr>
+          <w:sz w:val="28"/>
+          <w:szCs w:val="28"/>
+        </w:rPr>
+        <w:t xml:space="preserve"> </w:t>
+      </w:r>
+      <w:r>
+        <w:rPr>
+          <w:sz w:val="28"/>
+          <w:szCs w:val="28"/>
+        </w:rPr>
+        <w:t>start</w:t>
+      </w:r>
+    </w:p>
+    <w:p>
+      <w:pPr>
+        <w:pStyle w:val="Normaali"/>
+        <w:rPr>
+          <w:sz w:val="28"/>
+          <w:szCs w:val="28"/>
+        </w:rPr>
+      </w:pPr>
+    </w:p>
+    <w:p>
+      <w:pPr>
+        <w:pStyle w:val="Normaali"/>
+        <w:rPr>
+          <w:sz w:val="44"/>
+          <w:szCs w:val="44"/>
+        </w:rPr>
+      </w:pPr>
+      <w:r>
+        <w:rPr>
+          <w:sz w:val="40"/>
+          <w:szCs w:val="40"/>
+        </w:rPr>
+        <w:t>Komponentit:</w:t>
+      </w:r>
+    </w:p>
+    <w:p>
+      <w:pPr>
+        <w:pStyle w:val="Normaali"/>
+        <w:rPr>
+          <w:b w:val="1"/>
+          <w:bCs w:val="1"/>
+          <w:sz w:val="28"/>
+          <w:szCs w:val="28"/>
+        </w:rPr>
+      </w:pPr>
+      <w:r>
+        <w:rPr>
+          <w:b w:val="1"/>
+          <w:bCs w:val="1"/>
+          <w:sz w:val="28"/>
+          <w:szCs w:val="28"/>
+        </w:rPr>
+        <w:t>Lainaukset.tsx</w:t>
+      </w:r>
+      <w:r>
+        <w:rPr>
+          <w:b w:val="1"/>
+          <w:bCs w:val="1"/>
+          <w:sz w:val="28"/>
+          <w:szCs w:val="28"/>
+        </w:rPr>
+        <w:t>:</w:t>
+      </w:r>
+    </w:p>
+    <w:p>
+      <w:pPr>
+        <w:pStyle w:val="Normaali"/>
+        <w:rPr>
+          <w:sz w:val="32"/>
+          <w:szCs w:val="32"/>
+        </w:rPr>
+      </w:pPr>
+      <w:r>
+        <w:rPr>
+          <w:sz w:val="28"/>
+          <w:szCs w:val="28"/>
+        </w:rPr>
+        <w:t xml:space="preserve">Lainaukset </w:t>
+      </w:r>
+      <w:r>
+        <w:rPr>
+          <w:sz w:val="28"/>
+          <w:szCs w:val="28"/>
+        </w:rPr>
+        <w:t>kom</w:t>
+      </w:r>
+      <w:r>
+        <w:rPr>
+          <w:sz w:val="28"/>
+          <w:szCs w:val="28"/>
+        </w:rPr>
+        <w:t>ponentissa on lainaus sivun pääsivu. Jossa käyttäjä voi lainata, ja palauttaa kirjoja</w:t>
+      </w:r>
+    </w:p>
+    <w:p>
+      <w:pPr>
+        <w:pStyle w:val="Normaali"/>
+        <w:rPr>
+          <w:sz w:val="28"/>
+          <w:szCs w:val="28"/>
+        </w:rPr>
+      </w:pPr>
+    </w:p>
+    <w:p>
+      <w:pPr>
+        <w:pStyle w:val="Normaali"/>
+        <w:rPr>
+          <w:b w:val="1"/>
+          <w:bCs w:val="1"/>
+          <w:sz w:val="28"/>
+          <w:szCs w:val="28"/>
+        </w:rPr>
+      </w:pPr>
+      <w:r>
+        <w:rPr>
+          <w:b w:val="1"/>
+          <w:bCs w:val="1"/>
+          <w:sz w:val="28"/>
+          <w:szCs w:val="28"/>
+        </w:rPr>
+        <w:t>QRlainaus.tsx</w:t>
+      </w:r>
+      <w:r>
+        <w:rPr>
+          <w:b w:val="1"/>
+          <w:bCs w:val="1"/>
+          <w:sz w:val="28"/>
+          <w:szCs w:val="28"/>
+        </w:rPr>
+        <w:t>:</w:t>
+      </w:r>
+    </w:p>
+    <w:p>
+      <w:pPr>
+        <w:pStyle w:val="Normaali"/>
+        <w:bidi w:val="0"/>
+        <w:spacing w:before="0" w:beforeAutospacing="off" w:after="0" w:afterAutospacing="off" w:line="259" w:lineRule="auto"/>
+        <w:ind w:left="0" w:right="0"/>
+        <w:jc w:val="left"/>
+        <w:rPr>
+          <w:b w:val="0"/>
+          <w:bCs w:val="0"/>
+          <w:sz w:val="32"/>
+          <w:szCs w:val="32"/>
+        </w:rPr>
+      </w:pPr>
+      <w:r>
+        <w:rPr>
+          <w:b w:val="0"/>
+          <w:bCs w:val="0"/>
+          <w:sz w:val="28"/>
+          <w:szCs w:val="28"/>
+        </w:rPr>
+        <w:t>QR</w:t>
+      </w:r>
+      <w:r>
+        <w:rPr>
+          <w:b w:val="0"/>
+          <w:bCs w:val="0"/>
+          <w:sz w:val="28"/>
+          <w:szCs w:val="28"/>
+        </w:rPr>
+        <w:t>lainaus</w:t>
+      </w:r>
+      <w:r>
+        <w:rPr>
+          <w:b w:val="0"/>
+          <w:bCs w:val="0"/>
+          <w:sz w:val="28"/>
+          <w:szCs w:val="28"/>
+        </w:rPr>
+        <w:t xml:space="preserve"> komponentissa lainataan kirja </w:t>
+      </w:r>
+      <w:r>
+        <w:rPr>
+          <w:b w:val="0"/>
+          <w:bCs w:val="0"/>
+          <w:sz w:val="28"/>
+          <w:szCs w:val="28"/>
+        </w:rPr>
+        <w:t>URL:in</w:t>
+      </w:r>
+      <w:r>
+        <w:rPr>
+          <w:b w:val="0"/>
+          <w:bCs w:val="0"/>
+          <w:sz w:val="28"/>
+          <w:szCs w:val="28"/>
+        </w:rPr>
+        <w:t xml:space="preserve"> mukaan “</w:t>
+      </w:r>
+      <w:r>
+        <w:rPr>
+          <w:b w:val="0"/>
+          <w:bCs w:val="0"/>
+          <w:sz w:val="28"/>
+          <w:szCs w:val="28"/>
+        </w:rPr>
+        <w:t xml:space="preserve">localhost:5173/ ‘Kirjan ID’ ”. </w:t>
+      </w:r>
+      <w:r>
+        <w:rPr>
+          <w:b w:val="0"/>
+          <w:bCs w:val="0"/>
+          <w:sz w:val="28"/>
+          <w:szCs w:val="28"/>
+        </w:rPr>
+        <w:t xml:space="preserve">Tätä komponenttia käytettään QR-koodin lukemisessa. QR-koodiin tulee nettisivun nimi + / kirjan </w:t>
+      </w:r>
+      <w:r>
+        <w:rPr>
+          <w:b w:val="0"/>
+          <w:bCs w:val="0"/>
+          <w:sz w:val="28"/>
+          <w:szCs w:val="28"/>
+        </w:rPr>
+        <w:t>id .</w:t>
+      </w:r>
+      <w:r>
+        <w:rPr>
+          <w:b w:val="0"/>
+          <w:bCs w:val="0"/>
+          <w:sz w:val="28"/>
+          <w:szCs w:val="28"/>
+        </w:rPr>
+        <w:t xml:space="preserve"> Jonka avulla se kirja lainautuu</w:t>
+      </w:r>
+    </w:p>
+    <w:p>
+      <w:pPr>
+        <w:pStyle w:val="Normaali"/>
+        <w:bidi w:val="0"/>
+        <w:spacing w:before="0" w:beforeAutospacing="off" w:after="0" w:afterAutospacing="off" w:line="259" w:lineRule="auto"/>
+        <w:ind w:left="0" w:right="0"/>
+        <w:jc w:val="left"/>
+        <w:rPr>
+          <w:b w:val="0"/>
+          <w:bCs w:val="0"/>
+          <w:sz w:val="28"/>
+          <w:szCs w:val="28"/>
+        </w:rPr>
+      </w:pPr>
+    </w:p>
+    <w:p>
+      <w:pPr>
+        <w:pStyle w:val="Normaali"/>
+        <w:bidi w:val="0"/>
+        <w:spacing w:before="0" w:beforeAutospacing="off" w:after="0" w:afterAutospacing="off" w:line="259" w:lineRule="auto"/>
+        <w:ind w:left="0" w:right="0"/>
+        <w:jc w:val="left"/>
+        <w:rPr>
+          <w:b w:val="1"/>
+          <w:bCs w:val="1"/>
+          <w:sz w:val="32"/>
+          <w:szCs w:val="32"/>
+        </w:rPr>
+      </w:pPr>
+      <w:r>
+        <w:rPr>
+          <w:b w:val="1"/>
+          <w:bCs w:val="1"/>
+          <w:sz w:val="28"/>
+          <w:szCs w:val="28"/>
+        </w:rPr>
+        <w:t>Kirjautuminen.tsx</w:t>
+      </w:r>
+      <w:r>
+        <w:rPr>
+          <w:b w:val="1"/>
+          <w:bCs w:val="1"/>
+          <w:sz w:val="28"/>
+          <w:szCs w:val="28"/>
+        </w:rPr>
+        <w:t xml:space="preserve"> ja </w:t>
+      </w:r>
+      <w:r>
+        <w:rPr>
+          <w:b w:val="1"/>
+          <w:bCs w:val="1"/>
+          <w:sz w:val="28"/>
+          <w:szCs w:val="28"/>
+        </w:rPr>
+        <w:t>Rekisteröinti.tsx</w:t>
+      </w:r>
+      <w:r>
+        <w:rPr>
+          <w:b w:val="1"/>
+          <w:bCs w:val="1"/>
+          <w:sz w:val="28"/>
+          <w:szCs w:val="28"/>
+        </w:rPr>
+        <w:t>:</w:t>
+      </w:r>
+    </w:p>
+    <w:p>
+      <w:pPr>
+        <w:pStyle w:val="Normaali"/>
+        <w:bidi w:val="0"/>
+        <w:spacing w:before="0" w:beforeAutospacing="off" w:after="0" w:afterAutospacing="off" w:line="259" w:lineRule="auto"/>
+        <w:ind w:left="0" w:right="0"/>
+        <w:jc w:val="left"/>
+        <w:rPr>
+          <w:b w:val="0"/>
+          <w:bCs w:val="0"/>
+          <w:sz w:val="32"/>
+          <w:szCs w:val="32"/>
+        </w:rPr>
+      </w:pPr>
+      <w:r>
+        <w:rPr>
+          <w:b w:val="0"/>
+          <w:bCs w:val="0"/>
+          <w:sz w:val="28"/>
+          <w:szCs w:val="28"/>
+        </w:rPr>
+        <w:t>Log</w:t>
+      </w:r>
+      <w:r>
+        <w:rPr>
+          <w:b w:val="0"/>
+          <w:bCs w:val="0"/>
+          <w:sz w:val="28"/>
+          <w:szCs w:val="28"/>
+        </w:rPr>
+        <w:t xml:space="preserve"> in ja </w:t>
+      </w:r>
+      <w:r>
+        <w:rPr>
+          <w:b w:val="0"/>
+          <w:bCs w:val="0"/>
+          <w:sz w:val="28"/>
+          <w:szCs w:val="28"/>
+        </w:rPr>
+        <w:t>Sign</w:t>
+      </w:r>
+      <w:r>
+        <w:rPr>
+          <w:b w:val="0"/>
+          <w:bCs w:val="0"/>
+          <w:sz w:val="28"/>
+          <w:szCs w:val="28"/>
+        </w:rPr>
+        <w:t xml:space="preserve"> </w:t>
+      </w:r>
+      <w:r>
+        <w:rPr>
+          <w:b w:val="0"/>
+          <w:bCs w:val="0"/>
+          <w:sz w:val="28"/>
+          <w:szCs w:val="28"/>
+        </w:rPr>
+        <w:t>up</w:t>
+      </w:r>
+      <w:r>
+        <w:rPr>
+          <w:b w:val="0"/>
+          <w:bCs w:val="0"/>
+          <w:sz w:val="28"/>
+          <w:szCs w:val="28"/>
+        </w:rPr>
+        <w:t xml:space="preserve"> sivusto “localhost:5173/</w:t>
+      </w:r>
+      <w:r>
+        <w:rPr>
+          <w:b w:val="0"/>
+          <w:bCs w:val="0"/>
+          <w:sz w:val="28"/>
+          <w:szCs w:val="28"/>
+        </w:rPr>
+        <w:t>login</w:t>
+      </w:r>
+      <w:r>
+        <w:rPr>
+          <w:b w:val="0"/>
+          <w:bCs w:val="0"/>
+          <w:sz w:val="28"/>
+          <w:szCs w:val="28"/>
+        </w:rPr>
+        <w:t>” tai “localhost:5173/</w:t>
+      </w:r>
+      <w:r>
+        <w:rPr>
+          <w:b w:val="0"/>
+          <w:bCs w:val="0"/>
+          <w:sz w:val="28"/>
+          <w:szCs w:val="28"/>
+        </w:rPr>
+        <w:t>signup</w:t>
+      </w:r>
+      <w:r>
+        <w:rPr>
+          <w:b w:val="0"/>
+          <w:bCs w:val="0"/>
+          <w:sz w:val="28"/>
+          <w:szCs w:val="28"/>
+        </w:rPr>
+        <w:t>”</w:t>
+      </w:r>
+    </w:p>
+    <w:p>
+      <w:pPr>
+        <w:pStyle w:val="Normaali"/>
+        <w:bidi w:val="0"/>
+        <w:spacing w:before="0" w:beforeAutospacing="off" w:after="0" w:afterAutospacing="off" w:line="259" w:lineRule="auto"/>
+        <w:ind w:left="0" w:right="0"/>
+        <w:jc w:val="left"/>
+        <w:rPr>
+          <w:b w:val="0"/>
+          <w:bCs w:val="0"/>
+          <w:sz w:val="28"/>
+          <w:szCs w:val="28"/>
+        </w:rPr>
+      </w:pPr>
+    </w:p>
+    <w:p>
+      <w:pPr>
+        <w:pStyle w:val="Normaali"/>
+        <w:bidi w:val="0"/>
+        <w:spacing w:before="0" w:beforeAutospacing="off" w:after="0" w:afterAutospacing="off" w:line="259" w:lineRule="auto"/>
+        <w:ind w:left="0" w:right="0"/>
+        <w:jc w:val="left"/>
+        <w:rPr>
+          <w:b w:val="0"/>
+          <w:bCs w:val="0"/>
+          <w:sz w:val="32"/>
+          <w:szCs w:val="32"/>
+        </w:rPr>
+      </w:pPr>
+      <w:r>
+        <w:rPr>
+          <w:b w:val="0"/>
+          <w:bCs w:val="0"/>
+          <w:sz w:val="28"/>
+          <w:szCs w:val="28"/>
+        </w:rPr>
+        <w:t>Lisäys.tsx</w:t>
+      </w:r>
+      <w:r>
+        <w:rPr>
+          <w:b w:val="0"/>
+          <w:bCs w:val="0"/>
+          <w:sz w:val="28"/>
+          <w:szCs w:val="28"/>
+        </w:rPr>
+        <w:t xml:space="preserve">: </w:t>
+      </w:r>
+    </w:p>
+    <w:p>
+      <w:pPr>
+        <w:pStyle w:val="Normaali"/>
+        <w:bidi w:val="0"/>
+        <w:spacing w:before="0" w:beforeAutospacing="off" w:after="0" w:afterAutospacing="off" w:line="259" w:lineRule="auto"/>
+        <w:ind w:left="0" w:right="0"/>
+        <w:jc w:val="left"/>
+        <w:rPr>
+          <w:b w:val="0"/>
+          <w:bCs w:val="0"/>
+          <w:sz w:val="32"/>
+          <w:szCs w:val="32"/>
+        </w:rPr>
+      </w:pPr>
+      <w:r>
+        <w:rPr>
+          <w:b w:val="0"/>
+          <w:bCs w:val="0"/>
+          <w:sz w:val="28"/>
+          <w:szCs w:val="28"/>
+        </w:rPr>
+        <w:t xml:space="preserve">Lisäys komponentissa on </w:t>
+      </w:r>
+      <w:r>
+        <w:rPr>
+          <w:b w:val="0"/>
+          <w:bCs w:val="0"/>
+          <w:sz w:val="28"/>
+          <w:szCs w:val="28"/>
+        </w:rPr>
+        <w:t>admin</w:t>
+      </w:r>
+      <w:r>
+        <w:rPr>
+          <w:b w:val="0"/>
+          <w:bCs w:val="0"/>
+          <w:sz w:val="28"/>
+          <w:szCs w:val="28"/>
+        </w:rPr>
+        <w:t xml:space="preserve"> sivu, jonka avulla voi nähdä toisten </w:t>
+      </w:r>
+      <w:r>
+        <w:rPr>
+          <w:b w:val="0"/>
+          <w:bCs w:val="0"/>
+          <w:sz w:val="28"/>
+          <w:szCs w:val="28"/>
+        </w:rPr>
+        <w:t>tilijen</w:t>
+      </w:r>
+      <w:r>
+        <w:rPr>
+          <w:b w:val="0"/>
+          <w:bCs w:val="0"/>
+          <w:sz w:val="28"/>
+          <w:szCs w:val="28"/>
+        </w:rPr>
+        <w:t xml:space="preserve"> tiedot</w:t>
+      </w:r>
+      <w:r>
+        <w:rPr>
+          <w:b w:val="0"/>
+          <w:bCs w:val="0"/>
+          <w:sz w:val="28"/>
+          <w:szCs w:val="28"/>
+        </w:rPr>
+        <w:t xml:space="preserve"> </w:t>
+      </w:r>
+      <w:r>
+        <w:rPr>
+          <w:b w:val="0"/>
+          <w:bCs w:val="0"/>
+          <w:sz w:val="28"/>
+          <w:szCs w:val="28"/>
+        </w:rPr>
+        <w:t>“localhost:5173/</w:t>
+      </w:r>
+      <w:r>
+        <w:rPr>
+          <w:b w:val="0"/>
+          <w:bCs w:val="0"/>
+          <w:sz w:val="28"/>
+          <w:szCs w:val="28"/>
+        </w:rPr>
+        <w:t>admin</w:t>
+      </w:r>
+      <w:r>
+        <w:rPr>
+          <w:b w:val="0"/>
+          <w:bCs w:val="0"/>
+          <w:sz w:val="28"/>
+          <w:szCs w:val="28"/>
+        </w:rPr>
+        <w:t>”</w:t>
+      </w:r>
+    </w:p>
+    <w:p>
+      <w:pPr>
+        <w:pStyle w:val="Normaali"/>
+        <w:bidi w:val="0"/>
+        <w:spacing w:before="0" w:beforeAutospacing="off" w:after="0" w:afterAutospacing="off" w:line="259" w:lineRule="auto"/>
+        <w:ind w:left="0" w:right="0"/>
+        <w:jc w:val="left"/>
+        <w:rPr>
+          <w:b w:val="0"/>
+          <w:bCs w:val="0"/>
+          <w:sz w:val="28"/>
+          <w:szCs w:val="28"/>
+        </w:rPr>
+      </w:pPr>
+    </w:p>
+    <w:p>
+      <w:pPr>
+        <w:pStyle w:val="Normaali"/>
+        <w:bidi w:val="0"/>
+        <w:spacing w:before="0" w:beforeAutospacing="off" w:after="0" w:afterAutospacing="off" w:line="259" w:lineRule="auto"/>
+        <w:ind w:left="0" w:right="0"/>
+        <w:jc w:val="left"/>
+        <w:rPr>
+          <w:b w:val="0"/>
+          <w:bCs w:val="0"/>
+          <w:sz w:val="28"/>
+          <w:szCs w:val="28"/>
+        </w:rPr>
+      </w:pPr>
+      <w:r>
+        <w:rPr>
+          <w:b w:val="0"/>
+          <w:bCs w:val="0"/>
+          <w:sz w:val="28"/>
+          <w:szCs w:val="28"/>
+        </w:rPr>
+        <w:t>services</w:t>
+      </w:r>
+      <w:r>
+        <w:rPr>
+          <w:b w:val="0"/>
+          <w:bCs w:val="0"/>
+          <w:sz w:val="28"/>
+          <w:szCs w:val="28"/>
+        </w:rPr>
+        <w:t xml:space="preserve"> </w:t>
+      </w:r>
+      <w:r>
+        <w:rPr>
+          <w:b w:val="0"/>
+          <w:bCs w:val="0"/>
+          <w:sz w:val="28"/>
+          <w:szCs w:val="28"/>
+        </w:rPr>
+        <w:t>tiedostot</w:t>
+      </w:r>
+      <w:r>
+        <w:rPr>
+          <w:b w:val="0"/>
+          <w:bCs w:val="0"/>
+          <w:sz w:val="28"/>
+          <w:szCs w:val="28"/>
+        </w:rPr>
+        <w:t>:</w:t>
+      </w:r>
+    </w:p>
+    <w:p>
+      <w:pPr>
+        <w:pStyle w:val="Normaali"/>
+        <w:bidi w:val="0"/>
+        <w:spacing w:before="0" w:beforeAutospacing="off" w:after="0" w:afterAutospacing="off" w:line="259" w:lineRule="auto"/>
+        <w:ind w:left="0" w:right="0"/>
+        <w:jc w:val="left"/>
+        <w:rPr>
+          <w:b w:val="0"/>
+          <w:bCs w:val="0"/>
+          <w:sz w:val="28"/>
+          <w:szCs w:val="28"/>
+        </w:rPr>
+      </w:pPr>
+      <w:r>
+        <w:rPr>
+          <w:b w:val="0"/>
+          <w:bCs w:val="0"/>
+          <w:sz w:val="28"/>
+          <w:szCs w:val="28"/>
+        </w:rPr>
+        <w:t xml:space="preserve">Services tiedostoja käytetään tietokannan manipuloimiseen. </w:t>
+      </w:r>
+      <w:r>
+        <w:rPr>
+          <w:b w:val="0"/>
+          <w:bCs w:val="0"/>
+          <w:sz w:val="28"/>
+          <w:szCs w:val="28"/>
+        </w:rPr>
+        <w:t>Sevices.d.ts</w:t>
+      </w:r>
+      <w:r>
+        <w:rPr>
+          <w:b w:val="0"/>
+          <w:bCs w:val="0"/>
+          <w:sz w:val="28"/>
+          <w:szCs w:val="28"/>
+        </w:rPr>
+        <w:t xml:space="preserve"> on “</w:t>
+      </w:r>
+      <w:r>
+        <w:rPr>
+          <w:b w:val="0"/>
+          <w:bCs w:val="0"/>
+          <w:sz w:val="28"/>
+          <w:szCs w:val="28"/>
+        </w:rPr>
+        <w:t>declare</w:t>
+      </w:r>
+      <w:r>
+        <w:rPr>
+          <w:b w:val="0"/>
+          <w:bCs w:val="0"/>
+          <w:sz w:val="28"/>
+          <w:szCs w:val="28"/>
+        </w:rPr>
+        <w:t xml:space="preserve">” tiedosto </w:t>
+      </w:r>
+      <w:r>
+        <w:rPr>
+          <w:b w:val="0"/>
+          <w:bCs w:val="0"/>
+          <w:sz w:val="28"/>
+          <w:szCs w:val="28"/>
+        </w:rPr>
+        <w:t>services.ts:lle</w:t>
+      </w:r>
+      <w:r>
+        <w:rPr>
+          <w:b w:val="0"/>
+          <w:bCs w:val="0"/>
+          <w:sz w:val="28"/>
+          <w:szCs w:val="28"/>
+        </w:rPr>
+        <w:t xml:space="preserve">. </w:t>
+      </w:r>
+      <w:r>
+        <w:rPr>
+          <w:b w:val="0"/>
+          <w:bCs w:val="0"/>
+          <w:sz w:val="28"/>
+          <w:szCs w:val="28"/>
+        </w:rPr>
+        <w:t xml:space="preserve">Eli siellä </w:t>
+      </w:r>
+      <w:r>
+        <w:rPr>
+          <w:b w:val="0"/>
+          <w:bCs w:val="0"/>
+          <w:sz w:val="28"/>
+          <w:szCs w:val="28"/>
+        </w:rPr>
+        <w:t>declerataan</w:t>
+      </w:r>
+      <w:r>
+        <w:rPr>
+          <w:b w:val="0"/>
+          <w:bCs w:val="0"/>
+          <w:sz w:val="28"/>
+          <w:szCs w:val="28"/>
+        </w:rPr>
+        <w:t xml:space="preserve"> </w:t>
+      </w:r>
+      <w:r>
+        <w:rPr>
+          <w:b w:val="0"/>
+          <w:bCs w:val="0"/>
+          <w:sz w:val="28"/>
+          <w:szCs w:val="28"/>
+        </w:rPr>
+        <w:t>services.ts</w:t>
+      </w:r>
+      <w:r>
+        <w:rPr>
+          <w:b w:val="0"/>
+          <w:bCs w:val="0"/>
+          <w:sz w:val="28"/>
+          <w:szCs w:val="28"/>
+        </w:rPr>
+        <w:t xml:space="preserve"> tiedoston </w:t>
+      </w:r>
+      <w:r>
+        <w:rPr>
+          <w:b w:val="0"/>
+          <w:bCs w:val="0"/>
+          <w:sz w:val="28"/>
+          <w:szCs w:val="28"/>
+        </w:rPr>
+        <w:t>muuttojat</w:t>
+      </w:r>
+      <w:r>
+        <w:rPr>
+          <w:b w:val="0"/>
+          <w:bCs w:val="0"/>
+          <w:sz w:val="28"/>
+          <w:szCs w:val="28"/>
+        </w:rPr>
+        <w:t xml:space="preserve"> ja funktiot.</w:t>
+      </w:r>
+    </w:p>
+    <w:p>
+      <w:pPr>
+        <w:pStyle w:val="Normaali"/>
+        <w:bidi w:val="0"/>
+        <w:spacing w:before="0" w:beforeAutospacing="off" w:after="0" w:afterAutospacing="off" w:line="259" w:lineRule="auto"/>
+        <w:ind w:left="0" w:right="0"/>
+        <w:jc w:val="left"/>
+        <w:rPr>
+          <w:b w:val="1"/>
+          <w:bCs w:val="1"/>
+          <w:sz w:val="28"/>
+          <w:szCs w:val="28"/>
+        </w:rPr>
+      </w:pPr>
+      <w:r>
+        <w:rPr>
+          <w:b w:val="1"/>
+          <w:bCs w:val="1"/>
+          <w:sz w:val="28"/>
+          <w:szCs w:val="28"/>
+        </w:rPr>
+        <w:t>Services.ts</w:t>
+      </w:r>
+      <w:r>
+        <w:rPr>
+          <w:b w:val="1"/>
+          <w:bCs w:val="1"/>
+          <w:sz w:val="28"/>
+          <w:szCs w:val="28"/>
+        </w:rPr>
+        <w:t xml:space="preserve"> funktiot:</w:t>
+      </w:r>
+    </w:p>
+    <w:p>
+      <w:pPr>
+        <w:pStyle w:val="Normaali"/>
+        <w:bidi w:val="0"/>
+        <w:spacing w:before="0" w:beforeAutospacing="off" w:after="0" w:afterAutospacing="off" w:line="259" w:lineRule="auto"/>
+        <w:ind w:left="0" w:right="0"/>
+        <w:jc w:val="left"/>
+        <w:rPr>
+          <w:b w:val="1"/>
+          <w:bCs w:val="1"/>
+          <w:sz w:val="28"/>
+          <w:szCs w:val="28"/>
+        </w:rPr>
+      </w:pPr>
+      <w:r>
+        <w:rPr>
+          <w:b w:val="1"/>
+          <w:bCs w:val="1"/>
+          <w:sz w:val="28"/>
+          <w:szCs w:val="28"/>
+        </w:rPr>
+        <w:t>getUsers</w:t>
+      </w:r>
+    </w:p>
+    <w:p>
+      <w:pPr>
+        <w:pStyle w:val="Normaali"/>
+        <w:bidi w:val="0"/>
+        <w:spacing w:before="0" w:beforeAutospacing="off" w:after="0" w:afterAutospacing="off" w:line="259" w:lineRule="auto"/>
+        <w:ind w:left="0" w:right="0"/>
+        <w:jc w:val="left"/>
+        <w:rPr>
+          <w:b w:val="0"/>
+          <w:bCs w:val="0"/>
+          <w:sz w:val="28"/>
+          <w:szCs w:val="28"/>
+        </w:rPr>
+      </w:pPr>
+      <w:r>
+        <w:rPr>
+          <w:b w:val="0"/>
+          <w:bCs w:val="0"/>
+          <w:sz w:val="28"/>
+          <w:szCs w:val="28"/>
+        </w:rPr>
+        <w:t xml:space="preserve">Etsii kaikki ja palauttaa kaikki tiedot </w:t>
+      </w:r>
+      <w:r>
+        <w:rPr>
+          <w:b w:val="0"/>
+          <w:bCs w:val="0"/>
+          <w:sz w:val="28"/>
+          <w:szCs w:val="28"/>
+        </w:rPr>
+        <w:t>lainaukset.json</w:t>
+      </w:r>
+      <w:r>
+        <w:rPr>
+          <w:b w:val="0"/>
+          <w:bCs w:val="0"/>
+          <w:sz w:val="28"/>
+          <w:szCs w:val="28"/>
+        </w:rPr>
+        <w:t xml:space="preserve"> tiedostos</w:t>
+      </w:r>
+      <w:r>
+        <w:rPr>
+          <w:b w:val="0"/>
+          <w:bCs w:val="0"/>
+          <w:sz w:val="28"/>
+          <w:szCs w:val="28"/>
+        </w:rPr>
+        <w:t>ta</w:t>
+      </w:r>
+    </w:p>
+    <w:p>
+      <w:pPr>
+        <w:pStyle w:val="Normaali"/>
+        <w:bidi w:val="0"/>
+        <w:spacing w:before="0" w:beforeAutospacing="off" w:after="0" w:afterAutospacing="off" w:line="259" w:lineRule="auto"/>
+        <w:ind w:left="0" w:right="0"/>
+        <w:jc w:val="left"/>
+        <w:rPr>
+          <w:b w:val="0"/>
+          <w:bCs w:val="0"/>
+          <w:sz w:val="28"/>
+          <w:szCs w:val="28"/>
+        </w:rPr>
+      </w:pPr>
+      <w:r>
+        <w:rPr>
+          <w:b w:val="1"/>
+          <w:bCs w:val="1"/>
+          <w:sz w:val="28"/>
+          <w:szCs w:val="28"/>
+        </w:rPr>
+        <w:t>getBooks</w:t>
+      </w:r>
+    </w:p>
+    <w:p>
+      <w:pPr>
+        <w:pStyle w:val="Normaali"/>
+        <w:bidi w:val="0"/>
+        <w:spacing w:before="0" w:beforeAutospacing="off" w:after="0" w:afterAutospacing="off" w:line="259" w:lineRule="auto"/>
+        <w:ind w:left="0" w:right="0"/>
+        <w:jc w:val="left"/>
+        <w:rPr>
+          <w:b w:val="0"/>
+          <w:bCs w:val="0"/>
+          <w:sz w:val="28"/>
+          <w:szCs w:val="28"/>
+        </w:rPr>
+      </w:pPr>
+      <w:r>
+        <w:rPr>
+          <w:b w:val="0"/>
+          <w:bCs w:val="0"/>
+          <w:sz w:val="28"/>
+          <w:szCs w:val="28"/>
+        </w:rPr>
+        <w:t xml:space="preserve">Etsii kaikki ja palauttaa kaikki tiedot </w:t>
+      </w:r>
+      <w:r>
+        <w:rPr>
+          <w:b w:val="0"/>
+          <w:bCs w:val="0"/>
+          <w:sz w:val="28"/>
+          <w:szCs w:val="28"/>
+        </w:rPr>
+        <w:t>kirjatdb.json</w:t>
+      </w:r>
+      <w:r>
+        <w:rPr>
+          <w:b w:val="0"/>
+          <w:bCs w:val="0"/>
+          <w:sz w:val="28"/>
+          <w:szCs w:val="28"/>
+        </w:rPr>
+        <w:t xml:space="preserve"> tiedostosta</w:t>
+      </w:r>
+    </w:p>
+    <w:p>
+      <w:pPr>
+        <w:pStyle w:val="Normaali"/>
+        <w:bidi w:val="0"/>
+        <w:spacing w:before="0" w:beforeAutospacing="off" w:after="0" w:afterAutospacing="off" w:line="259" w:lineRule="auto"/>
+        <w:ind w:left="0" w:right="0"/>
+        <w:jc w:val="left"/>
+        <w:rPr>
+          <w:b w:val="0"/>
+          <w:bCs w:val="0"/>
+          <w:sz w:val="28"/>
+          <w:szCs w:val="28"/>
+        </w:rPr>
+      </w:pPr>
+    </w:p>
+    <w:p>
+      <w:pPr>
+        <w:pStyle w:val="Normaali"/>
+        <w:bidi w:val="0"/>
+        <w:spacing w:before="0" w:beforeAutospacing="off" w:after="0" w:afterAutospacing="off" w:line="259" w:lineRule="auto"/>
+        <w:ind w:left="0" w:right="0"/>
+        <w:jc w:val="left"/>
+        <w:rPr>
+          <w:b w:val="1"/>
+          <w:bCs w:val="1"/>
+          <w:sz w:val="28"/>
+          <w:szCs w:val="28"/>
+        </w:rPr>
+      </w:pPr>
+      <w:r>
+        <w:rPr>
+          <w:b w:val="1"/>
+          <w:bCs w:val="1"/>
+          <w:sz w:val="28"/>
+          <w:szCs w:val="28"/>
+        </w:rPr>
+        <w:t>updateBook</w:t>
+      </w:r>
+    </w:p>
+    <w:p>
+      <w:pPr>
+        <w:pStyle w:val="Normaali"/>
+        <w:bidi w:val="0"/>
+        <w:spacing w:before="0" w:beforeAutospacing="off" w:after="0" w:afterAutospacing="off" w:line="259" w:lineRule="auto"/>
+        <w:ind w:left="0" w:right="0"/>
+        <w:jc w:val="left"/>
+        <w:rPr>
+          <w:b w:val="1"/>
+          <w:bCs w:val="1"/>
+          <w:sz w:val="28"/>
+          <w:szCs w:val="28"/>
+        </w:rPr>
+      </w:pPr>
+      <w:r>
+        <w:rPr>
+          <w:b w:val="1"/>
+          <w:bCs w:val="1"/>
+          <w:sz w:val="28"/>
+          <w:szCs w:val="28"/>
+        </w:rPr>
+        <w:t>updateUser</w:t>
+      </w:r>
+      <w:r>
+        <w:rPr>
+          <w:b w:val="1"/>
+          <w:bCs w:val="1"/>
+          <w:sz w:val="28"/>
+          <w:szCs w:val="28"/>
+        </w:rPr>
+        <w:t xml:space="preserve"> </w:t>
+      </w:r>
+    </w:p>
+    <w:p>
+      <w:pPr>
+        <w:pStyle w:val="Normaali"/>
+        <w:bidi w:val="0"/>
+        <w:spacing w:before="0" w:beforeAutospacing="off" w:after="0" w:afterAutospacing="off" w:line="259" w:lineRule="auto"/>
+        <w:ind w:left="0" w:right="0"/>
+        <w:jc w:val="left"/>
+        <w:rPr>
+          <w:b w:val="0"/>
+          <w:bCs w:val="0"/>
+          <w:sz w:val="28"/>
+          <w:szCs w:val="28"/>
+        </w:rPr>
+      </w:pPr>
+    </w:p>
+    <w:p>
+      <w:pPr>
+        <w:pStyle w:val="Normaali"/>
+        <w:bidi w:val="0"/>
+        <w:spacing w:before="0" w:beforeAutospacing="off" w:after="0" w:afterAutospacing="off" w:line="259" w:lineRule="auto"/>
+        <w:ind w:left="0" w:right="0"/>
+        <w:jc w:val="left"/>
+        <w:rPr>
+          <w:b w:val="0"/>
+          <w:bCs w:val="0"/>
+          <w:sz w:val="28"/>
+          <w:szCs w:val="28"/>
+        </w:rPr>
+      </w:pPr>
+      <w:r>
+        <w:rPr>
+          <w:b w:val="1"/>
+          <w:bCs w:val="1"/>
+          <w:sz w:val="28"/>
+          <w:szCs w:val="28"/>
+        </w:rPr>
+        <w:t>borrowBook</w:t>
+      </w:r>
+      <w:r>
+        <w:rPr>
+          <w:b w:val="1"/>
+          <w:bCs w:val="1"/>
+          <w:sz w:val="28"/>
+          <w:szCs w:val="28"/>
+        </w:rPr>
+        <w:t xml:space="preserve"> </w:t>
+      </w:r>
+      <w:r>
+        <w:rPr>
+          <w:b w:val="0"/>
+          <w:bCs w:val="0"/>
+          <w:sz w:val="28"/>
+          <w:szCs w:val="28"/>
+        </w:rPr>
+        <w:t>(</w:t>
+      </w:r>
+      <w:r>
+        <w:rPr>
+          <w:b w:val="0"/>
+          <w:bCs w:val="0"/>
+          <w:sz w:val="28"/>
+          <w:szCs w:val="28"/>
+        </w:rPr>
+        <w:t>userName</w:t>
+      </w:r>
+      <w:r>
+        <w:rPr>
+          <w:b w:val="0"/>
+          <w:bCs w:val="0"/>
+          <w:sz w:val="28"/>
+          <w:szCs w:val="28"/>
+        </w:rPr>
+        <w:t xml:space="preserve">: </w:t>
+      </w:r>
+      <w:r>
+        <w:rPr>
+          <w:b w:val="0"/>
+          <w:bCs w:val="0"/>
+          <w:sz w:val="28"/>
+          <w:szCs w:val="28"/>
+        </w:rPr>
+        <w:t>string</w:t>
+      </w:r>
+      <w:r>
+        <w:rPr>
+          <w:b w:val="0"/>
+          <w:bCs w:val="0"/>
+          <w:sz w:val="28"/>
+          <w:szCs w:val="28"/>
+        </w:rPr>
+        <w:t xml:space="preserve">, </w:t>
+      </w:r>
+      <w:r>
+        <w:rPr>
+          <w:b w:val="0"/>
+          <w:bCs w:val="0"/>
+          <w:sz w:val="28"/>
+          <w:szCs w:val="28"/>
+        </w:rPr>
+        <w:t>bookID</w:t>
+      </w:r>
+      <w:r>
+        <w:rPr>
+          <w:b w:val="0"/>
+          <w:bCs w:val="0"/>
+          <w:sz w:val="28"/>
+          <w:szCs w:val="28"/>
+        </w:rPr>
+        <w:t xml:space="preserve">: </w:t>
+      </w:r>
+      <w:r>
+        <w:rPr>
+          <w:b w:val="0"/>
+          <w:bCs w:val="0"/>
+          <w:sz w:val="28"/>
+          <w:szCs w:val="28"/>
+        </w:rPr>
+        <w:t>string</w:t>
+      </w:r>
+      <w:r>
+        <w:rPr>
+          <w:b w:val="0"/>
+          <w:bCs w:val="0"/>
+          <w:sz w:val="28"/>
+          <w:szCs w:val="28"/>
+        </w:rPr>
+        <w:t>)</w:t>
+      </w:r>
+    </w:p>
+    <w:p>
+      <w:pPr>
+        <w:pStyle w:val="Normaali"/>
+        <w:bidi w:val="0"/>
+        <w:spacing w:before="0" w:beforeAutospacing="off" w:after="0" w:afterAutospacing="off" w:line="259" w:lineRule="auto"/>
+        <w:ind w:left="0" w:right="0"/>
+        <w:jc w:val="left"/>
+        <w:rPr>
+          <w:b w:val="0"/>
+          <w:bCs w:val="0"/>
+          <w:sz w:val="28"/>
+          <w:szCs w:val="28"/>
+        </w:rPr>
+      </w:pPr>
+      <w:r>
+        <w:rPr>
+          <w:b w:val="0"/>
+          <w:bCs w:val="0"/>
+          <w:sz w:val="28"/>
+          <w:szCs w:val="28"/>
+        </w:rPr>
+        <w:t xml:space="preserve">Ottaa tili </w:t>
+      </w:r>
+      <w:r>
+        <w:rPr>
+          <w:b w:val="0"/>
+          <w:bCs w:val="0"/>
+          <w:sz w:val="28"/>
+          <w:szCs w:val="28"/>
+        </w:rPr>
+        <w:t>id:n</w:t>
+      </w:r>
+      <w:r>
+        <w:rPr>
+          <w:b w:val="0"/>
+          <w:bCs w:val="0"/>
+          <w:sz w:val="28"/>
+          <w:szCs w:val="28"/>
+        </w:rPr>
+        <w:t xml:space="preserve"> ja kirjan id ja lisää sen, kyseisen </w:t>
+      </w:r>
+      <w:r>
+        <w:rPr>
+          <w:b w:val="0"/>
+          <w:bCs w:val="0"/>
+          <w:sz w:val="28"/>
+          <w:szCs w:val="28"/>
+        </w:rPr>
+        <w:t>idn</w:t>
+      </w:r>
+      <w:r>
+        <w:rPr>
+          <w:b w:val="0"/>
+          <w:bCs w:val="0"/>
+          <w:sz w:val="28"/>
+          <w:szCs w:val="28"/>
+        </w:rPr>
+        <w:t xml:space="preserve"> “</w:t>
+      </w:r>
+      <w:r>
+        <w:rPr>
+          <w:b w:val="0"/>
+          <w:bCs w:val="0"/>
+          <w:sz w:val="28"/>
+          <w:szCs w:val="28"/>
+        </w:rPr>
+        <w:t>tuoteet</w:t>
+      </w:r>
+      <w:r>
+        <w:rPr>
+          <w:b w:val="0"/>
+          <w:bCs w:val="0"/>
+          <w:sz w:val="28"/>
+          <w:szCs w:val="28"/>
+        </w:rPr>
+        <w:t xml:space="preserve">” listaan. Antaa </w:t>
+      </w:r>
+      <w:r>
+        <w:rPr>
+          <w:b w:val="0"/>
+          <w:bCs w:val="0"/>
+          <w:sz w:val="28"/>
+          <w:szCs w:val="28"/>
+        </w:rPr>
+        <w:t>kyseiset virheet</w:t>
+      </w:r>
+      <w:r>
+        <w:rPr>
+          <w:b w:val="0"/>
+          <w:bCs w:val="0"/>
+          <w:sz w:val="28"/>
+          <w:szCs w:val="28"/>
+        </w:rPr>
+        <w:t xml:space="preserve"> jos ei voi lainata. </w:t>
+      </w:r>
+      <w:r>
+        <w:rPr>
+          <w:b w:val="0"/>
+          <w:bCs w:val="0"/>
+          <w:sz w:val="28"/>
+          <w:szCs w:val="28"/>
+        </w:rPr>
+        <w:t>Esim</w:t>
+      </w:r>
+      <w:r>
+        <w:rPr>
+          <w:b w:val="0"/>
+          <w:bCs w:val="0"/>
+          <w:sz w:val="28"/>
+          <w:szCs w:val="28"/>
+        </w:rPr>
+        <w:t xml:space="preserve"> jos kirja on jo varattu</w:t>
+      </w:r>
+    </w:p>
+    <w:p>
+      <w:pPr>
+        <w:pStyle w:val="Normaali"/>
+        <w:bidi w:val="0"/>
+        <w:spacing w:before="0" w:beforeAutospacing="off" w:after="0" w:afterAutospacing="off" w:line="259" w:lineRule="auto"/>
+        <w:ind w:left="0" w:right="0"/>
+        <w:jc w:val="left"/>
+        <w:rPr>
+          <w:b w:val="0"/>
+          <w:bCs w:val="0"/>
+          <w:sz w:val="28"/>
+          <w:szCs w:val="28"/>
+        </w:rPr>
+      </w:pPr>
+      <w:r>
+        <w:rPr>
+          <w:b w:val="1"/>
+          <w:bCs w:val="1"/>
+          <w:sz w:val="28"/>
+          <w:szCs w:val="28"/>
+        </w:rPr>
+        <w:t>returnBook</w:t>
+      </w:r>
+      <w:r>
+        <w:rPr>
+          <w:b w:val="1"/>
+          <w:bCs w:val="1"/>
+          <w:sz w:val="28"/>
+          <w:szCs w:val="28"/>
+        </w:rPr>
+        <w:t xml:space="preserve"> </w:t>
+      </w:r>
+      <w:r>
+        <w:rPr>
+          <w:b w:val="0"/>
+          <w:bCs w:val="0"/>
+          <w:sz w:val="28"/>
+          <w:szCs w:val="28"/>
+        </w:rPr>
+        <w:t>(</w:t>
+      </w:r>
+      <w:r>
+        <w:rPr>
+          <w:b w:val="0"/>
+          <w:bCs w:val="0"/>
+          <w:sz w:val="28"/>
+          <w:szCs w:val="28"/>
+        </w:rPr>
+        <w:t>userName</w:t>
+      </w:r>
+      <w:r>
+        <w:rPr>
+          <w:b w:val="0"/>
+          <w:bCs w:val="0"/>
+          <w:sz w:val="28"/>
+          <w:szCs w:val="28"/>
+        </w:rPr>
+        <w:t xml:space="preserve">: </w:t>
+      </w:r>
+      <w:r>
+        <w:rPr>
+          <w:b w:val="0"/>
+          <w:bCs w:val="0"/>
+          <w:sz w:val="28"/>
+          <w:szCs w:val="28"/>
+        </w:rPr>
+        <w:t>s</w:t>
+      </w:r>
+      <w:r>
+        <w:rPr>
+          <w:b w:val="0"/>
+          <w:bCs w:val="0"/>
+          <w:sz w:val="28"/>
+          <w:szCs w:val="28"/>
+        </w:rPr>
+        <w:t>trin</w:t>
+      </w:r>
+      <w:r>
+        <w:rPr>
+          <w:b w:val="0"/>
+          <w:bCs w:val="0"/>
+          <w:sz w:val="28"/>
+          <w:szCs w:val="28"/>
+        </w:rPr>
+        <w:t>g</w:t>
+      </w:r>
+      <w:r>
+        <w:rPr>
+          <w:b w:val="0"/>
+          <w:bCs w:val="0"/>
+          <w:sz w:val="28"/>
+          <w:szCs w:val="28"/>
+        </w:rPr>
+        <w:t xml:space="preserve">, </w:t>
+      </w:r>
+      <w:r>
+        <w:rPr>
+          <w:b w:val="0"/>
+          <w:bCs w:val="0"/>
+          <w:sz w:val="28"/>
+          <w:szCs w:val="28"/>
+        </w:rPr>
+        <w:t>bookID</w:t>
+      </w:r>
+      <w:r>
+        <w:rPr>
+          <w:b w:val="0"/>
+          <w:bCs w:val="0"/>
+          <w:sz w:val="28"/>
+          <w:szCs w:val="28"/>
+        </w:rPr>
+        <w:t xml:space="preserve">: </w:t>
+      </w:r>
+      <w:r>
+        <w:rPr>
+          <w:b w:val="0"/>
+          <w:bCs w:val="0"/>
+          <w:sz w:val="28"/>
+          <w:szCs w:val="28"/>
+        </w:rPr>
+        <w:t>string</w:t>
+      </w:r>
+      <w:r>
+        <w:rPr>
+          <w:b w:val="0"/>
+          <w:bCs w:val="0"/>
+          <w:sz w:val="28"/>
+          <w:szCs w:val="28"/>
+        </w:rPr>
+        <w:t>)</w:t>
+      </w:r>
+    </w:p>
+    <w:p>
+      <w:pPr>
+        <w:pStyle w:val="Normaali"/>
+        <w:bidi w:val="0"/>
+        <w:spacing w:before="0" w:beforeAutospacing="off" w:after="0" w:afterAutospacing="off" w:line="259" w:lineRule="auto"/>
+        <w:ind w:left="0" w:right="0"/>
+        <w:jc w:val="left"/>
+        <w:rPr>
+          <w:b w:val="0"/>
+          <w:bCs w:val="0"/>
+          <w:sz w:val="28"/>
+          <w:szCs w:val="28"/>
+        </w:rPr>
+      </w:pPr>
+      <w:r>
+        <w:rPr>
+          <w:b w:val="0"/>
+          <w:bCs w:val="0"/>
+          <w:sz w:val="28"/>
+          <w:szCs w:val="28"/>
+        </w:rPr>
+        <w:t xml:space="preserve">Ottaa tili </w:t>
+      </w:r>
+      <w:r>
+        <w:rPr>
+          <w:b w:val="0"/>
+          <w:bCs w:val="0"/>
+          <w:sz w:val="28"/>
+          <w:szCs w:val="28"/>
+        </w:rPr>
+        <w:t>id:n</w:t>
+      </w:r>
+      <w:r>
+        <w:rPr>
+          <w:b w:val="0"/>
+          <w:bCs w:val="0"/>
+          <w:sz w:val="28"/>
+          <w:szCs w:val="28"/>
+        </w:rPr>
+        <w:t xml:space="preserve"> ja kirjan id ja poistaa kirjan </w:t>
+      </w:r>
+      <w:r>
+        <w:rPr>
+          <w:b w:val="0"/>
+          <w:bCs w:val="0"/>
+          <w:sz w:val="28"/>
+          <w:szCs w:val="28"/>
+        </w:rPr>
+        <w:t>id:n</w:t>
+      </w:r>
+      <w:r>
+        <w:rPr>
+          <w:b w:val="0"/>
+          <w:bCs w:val="0"/>
+          <w:sz w:val="28"/>
+          <w:szCs w:val="28"/>
+        </w:rPr>
+        <w:t xml:space="preserve">, kyseisen </w:t>
+      </w:r>
+      <w:r>
+        <w:rPr>
+          <w:b w:val="0"/>
+          <w:bCs w:val="0"/>
+          <w:sz w:val="28"/>
+          <w:szCs w:val="28"/>
+        </w:rPr>
+        <w:t>id:n</w:t>
+      </w:r>
+      <w:r>
+        <w:rPr>
+          <w:b w:val="0"/>
+          <w:bCs w:val="0"/>
+          <w:sz w:val="28"/>
+          <w:szCs w:val="28"/>
+        </w:rPr>
+        <w:t xml:space="preserve"> “</w:t>
+      </w:r>
+      <w:r>
+        <w:rPr>
+          <w:b w:val="0"/>
+          <w:bCs w:val="0"/>
+          <w:sz w:val="28"/>
+          <w:szCs w:val="28"/>
+        </w:rPr>
+        <w:t>tuoteet</w:t>
+      </w:r>
+      <w:r>
+        <w:rPr>
+          <w:b w:val="0"/>
+          <w:bCs w:val="0"/>
+          <w:sz w:val="28"/>
+          <w:szCs w:val="28"/>
+        </w:rPr>
+        <w:t>” listasta, jos voi</w:t>
+      </w:r>
+    </w:p>
+    <w:p>
+      <w:pPr>
+        <w:pStyle w:val="Normaali"/>
+        <w:bidi w:val="0"/>
+        <w:spacing w:before="0" w:beforeAutospacing="off" w:after="0" w:afterAutospacing="off" w:line="259" w:lineRule="auto"/>
+        <w:ind w:left="0" w:right="0"/>
+        <w:jc w:val="left"/>
+        <w:rPr>
+          <w:b w:val="0"/>
+          <w:bCs w:val="0"/>
+          <w:sz w:val="28"/>
+          <w:szCs w:val="28"/>
+        </w:rPr>
+      </w:pPr>
+      <w:r>
+        <w:rPr>
+          <w:b w:val="1"/>
+          <w:bCs w:val="1"/>
+          <w:sz w:val="28"/>
+          <w:szCs w:val="28"/>
+        </w:rPr>
+        <w:t>addUser</w:t>
+      </w:r>
+      <w:r>
+        <w:rPr>
+          <w:b w:val="1"/>
+          <w:bCs w:val="1"/>
+          <w:sz w:val="28"/>
+          <w:szCs w:val="28"/>
+        </w:rPr>
+        <w:t xml:space="preserve"> </w:t>
+      </w:r>
+      <w:r>
+        <w:rPr>
+          <w:b w:val="1"/>
+          <w:bCs w:val="1"/>
+          <w:sz w:val="28"/>
+          <w:szCs w:val="28"/>
+        </w:rPr>
+        <w:t>(</w:t>
+      </w:r>
+      <w:r>
+        <w:rPr>
+          <w:b w:val="0"/>
+          <w:bCs w:val="0"/>
+          <w:sz w:val="28"/>
+          <w:szCs w:val="28"/>
+        </w:rPr>
+        <w:t xml:space="preserve">id: </w:t>
+      </w:r>
+      <w:r>
+        <w:rPr>
+          <w:b w:val="0"/>
+          <w:bCs w:val="0"/>
+          <w:sz w:val="28"/>
+          <w:szCs w:val="28"/>
+        </w:rPr>
+        <w:t>string</w:t>
+      </w:r>
+      <w:r>
+        <w:rPr>
+          <w:b w:val="0"/>
+          <w:bCs w:val="0"/>
+          <w:sz w:val="28"/>
+          <w:szCs w:val="28"/>
+        </w:rPr>
+        <w:t xml:space="preserve">, </w:t>
+      </w:r>
+      <w:r>
+        <w:rPr>
+          <w:b w:val="0"/>
+          <w:bCs w:val="0"/>
+          <w:sz w:val="28"/>
+          <w:szCs w:val="28"/>
+        </w:rPr>
+        <w:t>password</w:t>
+      </w:r>
+      <w:r>
+        <w:rPr>
+          <w:b w:val="0"/>
+          <w:bCs w:val="0"/>
+          <w:sz w:val="28"/>
+          <w:szCs w:val="28"/>
+        </w:rPr>
+        <w:t xml:space="preserve">: </w:t>
+      </w:r>
+      <w:r>
+        <w:rPr>
+          <w:b w:val="0"/>
+          <w:bCs w:val="0"/>
+          <w:sz w:val="28"/>
+          <w:szCs w:val="28"/>
+        </w:rPr>
+        <w:t>string</w:t>
+      </w:r>
+      <w:r>
+        <w:rPr>
+          <w:b w:val="0"/>
+          <w:bCs w:val="0"/>
+          <w:sz w:val="28"/>
+          <w:szCs w:val="28"/>
+        </w:rPr>
+        <w:t>)</w:t>
+      </w:r>
+    </w:p>
+    <w:p>
+      <w:pPr>
+        <w:pStyle w:val="Normaali"/>
+        <w:bidi w:val="0"/>
+        <w:spacing w:before="0" w:beforeAutospacing="off" w:after="0" w:afterAutospacing="off" w:line="259" w:lineRule="auto"/>
+        <w:ind w:left="0" w:right="0"/>
+        <w:jc w:val="left"/>
+        <w:rPr>
+          <w:b w:val="0"/>
+          <w:bCs w:val="0"/>
+          <w:sz w:val="28"/>
+          <w:szCs w:val="28"/>
+        </w:rPr>
+      </w:pPr>
+      <w:r>
+        <w:rPr>
+          <w:b w:val="0"/>
+          <w:bCs w:val="0"/>
+          <w:sz w:val="28"/>
+          <w:szCs w:val="28"/>
+        </w:rPr>
+        <w:t>Tätä funktiota käytetään Rekisteröinti sivustolla, joka luo tilin tietokantaan</w:t>
+      </w:r>
+    </w:p>
+    <w:p>
+      <w:pPr>
+        <w:pStyle w:val="Normaali"/>
+        <w:bidi w:val="0"/>
+        <w:spacing w:before="0" w:beforeAutospacing="off" w:after="0" w:afterAutospacing="off" w:line="259" w:lineRule="auto"/>
+        <w:ind w:left="0" w:right="0"/>
+        <w:jc w:val="left"/>
+        <w:rPr>
+          <w:b w:val="0"/>
+          <w:bCs w:val="0"/>
+          <w:sz w:val="28"/>
+          <w:szCs w:val="28"/>
+        </w:rPr>
+      </w:pPr>
+      <w:r>
+        <w:rPr>
+          <w:b w:val="1"/>
+          <w:bCs w:val="1"/>
+          <w:sz w:val="28"/>
+          <w:szCs w:val="28"/>
+        </w:rPr>
+        <w:t>hash</w:t>
+      </w:r>
+      <w:r>
+        <w:rPr>
+          <w:b w:val="1"/>
+          <w:bCs w:val="1"/>
+          <w:sz w:val="28"/>
+          <w:szCs w:val="28"/>
+        </w:rPr>
+        <w:t xml:space="preserve"> </w:t>
+      </w:r>
+      <w:r>
+        <w:rPr>
+          <w:b w:val="0"/>
+          <w:bCs w:val="0"/>
+          <w:sz w:val="28"/>
+          <w:szCs w:val="28"/>
+        </w:rPr>
+        <w:t>(password: string)</w:t>
+      </w:r>
+    </w:p>
+    <w:p>
+      <w:pPr>
+        <w:pStyle w:val="Normaali"/>
+        <w:bidi w:val="0"/>
+        <w:spacing w:before="0" w:beforeAutospacing="off" w:after="0" w:afterAutospacing="off" w:line="259" w:lineRule="auto"/>
+        <w:ind w:left="0" w:right="0"/>
+        <w:jc w:val="left"/>
+        <w:rPr>
+          <w:b w:val="0"/>
+          <w:bCs w:val="0"/>
+          <w:sz w:val="28"/>
+          <w:szCs w:val="28"/>
+        </w:rPr>
+      </w:pPr>
+      <w:r>
+        <w:rPr>
+          <w:b w:val="0"/>
+          <w:bCs w:val="0"/>
+          <w:sz w:val="28"/>
+          <w:szCs w:val="28"/>
+        </w:rPr>
+        <w:t>K</w:t>
+      </w:r>
+      <w:r>
+        <w:rPr>
+          <w:b w:val="0"/>
+          <w:bCs w:val="0"/>
+          <w:sz w:val="28"/>
+          <w:szCs w:val="28"/>
+        </w:rPr>
+        <w:t>ryptaa salas</w:t>
+      </w:r>
+      <w:r>
+        <w:rPr>
+          <w:b w:val="0"/>
+          <w:bCs w:val="0"/>
+          <w:sz w:val="28"/>
+          <w:szCs w:val="28"/>
+        </w:rPr>
+        <w:t>anan</w:t>
+      </w:r>
+    </w:p>
+    <w:p>
+      <w:pPr>
+        <w:pStyle w:val="Normaali"/>
+        <w:bidi w:val="0"/>
+        <w:spacing w:before="0" w:beforeAutospacing="off" w:after="0" w:afterAutospacing="off" w:line="259" w:lineRule="auto"/>
+        <w:ind w:left="0" w:right="0"/>
+        <w:jc w:val="left"/>
+        <w:rPr>
+          <w:b w:val="0"/>
+          <w:bCs w:val="0"/>
+          <w:sz w:val="28"/>
+          <w:szCs w:val="28"/>
+        </w:rPr>
+      </w:pPr>
+      <w:r>
+        <w:rPr>
+          <w:b w:val="0"/>
+          <w:bCs w:val="0"/>
+          <w:sz w:val="28"/>
+          <w:szCs w:val="28"/>
+        </w:rPr>
+        <w:t>Tätä käytetään tilin luonnissa</w:t>
+      </w:r>
+    </w:p>
+    <w:p>
+      <w:pPr>
+        <w:pStyle w:val="Normaali"/>
+        <w:bidi w:val="0"/>
+        <w:spacing w:before="0" w:beforeAutospacing="off" w:after="0" w:afterAutospacing="off" w:line="259" w:lineRule="auto"/>
+        <w:ind w:left="0" w:right="0"/>
+        <w:jc w:val="left"/>
+        <w:rPr>
+          <w:b w:val="0"/>
+          <w:bCs w:val="0"/>
+          <w:sz w:val="28"/>
+          <w:szCs w:val="28"/>
+        </w:rPr>
+      </w:pPr>
+      <w:r>
+        <w:rPr>
+          <w:b w:val="1"/>
+          <w:bCs w:val="1"/>
+          <w:sz w:val="28"/>
+          <w:szCs w:val="28"/>
+        </w:rPr>
+        <w:t>compare</w:t>
+      </w:r>
+      <w:r>
+        <w:rPr>
+          <w:b w:val="1"/>
+          <w:bCs w:val="1"/>
+          <w:sz w:val="28"/>
+          <w:szCs w:val="28"/>
+        </w:rPr>
+        <w:t xml:space="preserve"> </w:t>
+      </w:r>
+      <w:r>
+        <w:rPr>
+          <w:b w:val="0"/>
+          <w:bCs w:val="0"/>
+          <w:sz w:val="28"/>
+          <w:szCs w:val="28"/>
+        </w:rPr>
+        <w:t>(password: string, hash: string)</w:t>
+      </w:r>
+    </w:p>
+    <w:p>
+      <w:pPr>
+        <w:pStyle w:val="Normaali"/>
+        <w:bidi w:val="0"/>
+        <w:spacing w:before="0" w:beforeAutospacing="off" w:after="0" w:afterAutospacing="off" w:line="259" w:lineRule="auto"/>
+        <w:ind w:left="0" w:right="0"/>
+        <w:jc w:val="left"/>
+        <w:rPr>
+          <w:b w:val="0"/>
+          <w:bCs w:val="0"/>
+          <w:sz w:val="28"/>
+          <w:szCs w:val="28"/>
+        </w:rPr>
+      </w:pPr>
+      <w:r>
+        <w:rPr>
+          <w:b w:val="0"/>
+          <w:bCs w:val="0"/>
+          <w:sz w:val="28"/>
+          <w:szCs w:val="28"/>
+        </w:rPr>
+        <w:t xml:space="preserve">Palauttaa </w:t>
+      </w:r>
+      <w:r>
+        <w:rPr>
+          <w:b w:val="0"/>
+          <w:bCs w:val="0"/>
+          <w:sz w:val="28"/>
+          <w:szCs w:val="28"/>
+        </w:rPr>
+        <w:t>true</w:t>
+      </w:r>
+      <w:r>
+        <w:rPr>
+          <w:b w:val="0"/>
+          <w:bCs w:val="0"/>
+          <w:sz w:val="28"/>
+          <w:szCs w:val="28"/>
+        </w:rPr>
+        <w:t xml:space="preserve"> jos “</w:t>
+      </w:r>
+      <w:r>
+        <w:rPr>
+          <w:b w:val="0"/>
+          <w:bCs w:val="0"/>
+          <w:sz w:val="28"/>
+          <w:szCs w:val="28"/>
+        </w:rPr>
+        <w:t>password</w:t>
+      </w:r>
+      <w:r>
+        <w:rPr>
+          <w:b w:val="0"/>
+          <w:bCs w:val="0"/>
+          <w:sz w:val="28"/>
+          <w:szCs w:val="28"/>
+        </w:rPr>
+        <w:t>” ja "</w:t>
+      </w:r>
+      <w:r>
+        <w:rPr>
+          <w:b w:val="0"/>
+          <w:bCs w:val="0"/>
+          <w:sz w:val="28"/>
+          <w:szCs w:val="28"/>
+        </w:rPr>
+        <w:t>has</w:t>
+      </w:r>
+      <w:r>
+        <w:rPr>
+          <w:b w:val="0"/>
+          <w:bCs w:val="0"/>
+          <w:sz w:val="28"/>
+          <w:szCs w:val="28"/>
+        </w:rPr>
+        <w:t>h</w:t>
+      </w:r>
+      <w:r>
+        <w:rPr>
+          <w:b w:val="0"/>
+          <w:bCs w:val="0"/>
+          <w:sz w:val="28"/>
+          <w:szCs w:val="28"/>
+        </w:rPr>
+        <w:t>” on sama</w:t>
+      </w:r>
+    </w:p>
+    <w:p>
+      <w:pPr>
+        <w:pStyle w:val="Normaali"/>
+        <w:bidi w:val="0"/>
+        <w:spacing w:before="0" w:beforeAutospacing="off" w:after="0" w:afterAutospacing="off" w:line="259" w:lineRule="auto"/>
+        <w:ind w:left="0" w:right="0"/>
+        <w:jc w:val="left"/>
+        <w:rPr>
+          <w:b w:val="0"/>
+          <w:bCs w:val="0"/>
+          <w:sz w:val="28"/>
+          <w:szCs w:val="28"/>
+        </w:rPr>
+      </w:pPr>
+      <w:r>
+        <w:rPr>
+          <w:b w:val="0"/>
+          <w:bCs w:val="0"/>
+          <w:sz w:val="28"/>
+          <w:szCs w:val="28"/>
+        </w:rPr>
+        <w:t>Tätä käytetään kirjautumisessa</w:t>
+      </w:r>
+    </w:p>
+    <w:p>
+      <w:pPr>
+        <w:pStyle w:val="Normaali"/>
+        <w:bidi w:val="0"/>
+        <w:spacing w:before="0" w:beforeAutospacing="off" w:after="0" w:afterAutospacing="off" w:line="259" w:lineRule="auto"/>
+        <w:ind w:left="0" w:right="0"/>
+        <w:jc w:val="left"/>
+        <w:rPr>
+          <w:b w:val="0"/>
+          <w:bCs w:val="0"/>
+          <w:sz w:val="28"/>
+          <w:szCs w:val="28"/>
+        </w:rPr>
+      </w:pPr>
+    </w:p>
+    <w:p>
+      <w:pPr>
+        <w:pStyle w:val="Normaali"/>
+        <w:bidi w:val="0"/>
+        <w:spacing w:before="0" w:beforeAutospacing="off" w:after="0" w:afterAutospacing="off" w:line="259" w:lineRule="auto"/>
+        <w:ind w:left="0" w:right="0"/>
+        <w:jc w:val="left"/>
+        <w:rPr>
+          <w:b w:val="0"/>
+          <w:bCs w:val="0"/>
+          <w:sz w:val="28"/>
+          <w:szCs w:val="28"/>
+        </w:rPr>
+      </w:pPr>
+    </w:p>
+    <w:p>
+      <w:pPr>
+        <w:pStyle w:val="Normaali"/>
+        <w:bidi w:val="0"/>
+        <w:spacing w:before="0" w:beforeAutospacing="off" w:after="0" w:afterAutospacing="off" w:line="259" w:lineRule="auto"/>
+        <w:ind w:left="0" w:right="0"/>
+        <w:jc w:val="left"/>
+        <w:rPr>
+          <w:b w:val="0"/>
+          <w:bCs w:val="0"/>
+          <w:sz w:val="28"/>
+          <w:szCs w:val="28"/>
+        </w:rPr>
+      </w:pPr>
+    </w:p>
+    <w:p>
+      <w:pPr>
+        <w:pStyle w:val="Normaali"/>
+        <w:bidi w:val="0"/>
+        <w:spacing w:before="0" w:beforeAutospacing="off" w:after="0" w:afterAutospacing="off" w:line="259" w:lineRule="auto"/>
+        <w:ind w:left="0" w:right="0"/>
+        <w:jc w:val="left"/>
+        <w:rPr>
+          <w:b w:val="0"/>
+          <w:bCs w:val="0"/>
+          <w:sz w:val="28"/>
+          <w:szCs w:val="28"/>
+        </w:rPr>
+      </w:pPr>
+    </w:p>
+    <w:p>
+      <w:pPr>
+        <w:pStyle w:val="Normaali"/>
+        <w:bidi w:val="0"/>
+        <w:spacing w:before="0" w:beforeAutospacing="off" w:after="0" w:afterAutospacing="off" w:line="259" w:lineRule="auto"/>
+        <w:ind w:left="0" w:right="0"/>
+        <w:jc w:val="left"/>
+        <w:rPr>
+          <w:b w:val="0"/>
+          <w:bCs w:val="0"/>
+          <w:sz w:val="28"/>
+          <w:szCs w:val="28"/>
+        </w:rPr>
+      </w:pPr>
+    </w:p>
+    <w:p>
+      <w:pPr>
+        <w:pStyle w:val="Normaali"/>
+        <w:bidi w:val="0"/>
+        <w:spacing w:before="0" w:beforeAutospacing="off" w:after="0" w:afterAutospacing="off" w:line="259" w:lineRule="auto"/>
+        <w:ind w:left="0" w:right="0"/>
+        <w:jc w:val="left"/>
+        <w:rPr>
+          <w:b w:val="0"/>
+          <w:bCs w:val="0"/>
+          <w:sz w:val="28"/>
+          <w:szCs w:val="28"/>
+        </w:rPr>
+      </w:pPr>
+    </w:p>
+    <w:p>
+      <w:pPr>
+        <w:pStyle w:val="Normaali"/>
+        <w:bidi w:val="0"/>
+        <w:spacing w:before="0" w:beforeAutospacing="off" w:after="0" w:afterAutospacing="off" w:line="259" w:lineRule="auto"/>
+        <w:ind w:left="0" w:right="0"/>
+        <w:jc w:val="left"/>
+        <w:rPr>
+          <w:b w:val="0"/>
+          <w:bCs w:val="0"/>
+          <w:sz w:val="28"/>
+          <w:szCs w:val="28"/>
+        </w:rPr>
+      </w:pPr>
+    </w:p>
+    <w:p>
+      <w:pPr>
+        <w:pStyle w:val="Normaali"/>
+        <w:bidi w:val="0"/>
+        <w:spacing w:before="0" w:beforeAutospacing="off" w:after="0" w:afterAutospacing="off" w:line="259" w:lineRule="auto"/>
+        <w:ind w:left="0" w:right="0"/>
+        <w:jc w:val="left"/>
+        <w:rPr>
+          <w:b w:val="0"/>
+          <w:bCs w:val="0"/>
+          <w:sz w:val="28"/>
+          <w:szCs w:val="28"/>
+        </w:rPr>
+      </w:pPr>
+      <w:r>
+        <w:rPr>
+          <w:b w:val="0"/>
+          <w:bCs w:val="0"/>
+          <w:sz w:val="28"/>
+          <w:szCs w:val="28"/>
+        </w:rPr>
+        <w:t>Käyttö esimerkki:</w:t>
+      </w:r>
+    </w:p>
+    <w:p>
+      <w:pPr>
+        <w:bidi w:val="0"/>
+        <w:spacing w:before="0" w:beforeAutospacing="off" w:after="0" w:afterAutospacing="off" w:line="285" w:lineRule="exact"/>
+        <w:jc w:val="left"/>
+      </w:pPr>
+      <w:r>
+        <w:rPr>
+          <w:rFonts w:ascii="Consolas" w:hAnsi="Consolas" w:eastAsia="Consolas" w:cs="Consolas"/>
+          <w:b w:val="0"/>
+          <w:bCs w:val="0"/>
+          <w:noProof w:val="0"/>
+          <w:color w:val="C586C0"/>
+          <w:sz w:val="21"/>
+          <w:szCs w:val="21"/>
+          <w:lang w:val="fi-FI"/>
+        </w:rPr>
+        <w:t>import</w:t>
+      </w:r>
+      <w:r>
+        <w:rPr>
+          <w:rFonts w:ascii="Consolas" w:hAnsi="Consolas" w:eastAsia="Consolas" w:cs="Consolas"/>
+          <w:b w:val="0"/>
+          <w:bCs w:val="0"/>
+          <w:noProof w:val="0"/>
+          <w:color w:val="CCCCCC"/>
+          <w:sz w:val="21"/>
+          <w:szCs w:val="21"/>
+          <w:lang w:val="fi-FI"/>
+        </w:rPr>
+        <w:t xml:space="preserve"> </w:t>
+      </w:r>
+      <w:r>
+        <w:rPr>
+          <w:rFonts w:ascii="Consolas" w:hAnsi="Consolas" w:eastAsia="Consolas" w:cs="Consolas"/>
+          <w:b w:val="0"/>
+          <w:bCs w:val="0"/>
+          <w:noProof w:val="0"/>
+          <w:color w:val="569CD6"/>
+          <w:sz w:val="21"/>
+          <w:szCs w:val="21"/>
+          <w:lang w:val="fi-FI"/>
+        </w:rPr>
+        <w:t>*</w:t>
+      </w:r>
+      <w:r>
+        <w:rPr>
+          <w:rFonts w:ascii="Consolas" w:hAnsi="Consolas" w:eastAsia="Consolas" w:cs="Consolas"/>
+          <w:b w:val="0"/>
+          <w:bCs w:val="0"/>
+          <w:noProof w:val="0"/>
+          <w:color w:val="CCCCCC"/>
+          <w:sz w:val="21"/>
+          <w:szCs w:val="21"/>
+          <w:lang w:val="fi-FI"/>
+        </w:rPr>
+        <w:t xml:space="preserve"> </w:t>
+      </w:r>
+      <w:r>
+        <w:rPr>
+          <w:rFonts w:ascii="Consolas" w:hAnsi="Consolas" w:eastAsia="Consolas" w:cs="Consolas"/>
+          <w:b w:val="0"/>
+          <w:bCs w:val="0"/>
+          <w:noProof w:val="0"/>
+          <w:color w:val="C586C0"/>
+          <w:sz w:val="21"/>
+          <w:szCs w:val="21"/>
+          <w:lang w:val="fi-FI"/>
+        </w:rPr>
+        <w:t>as</w:t>
+      </w:r>
+      <w:r>
+        <w:rPr>
+          <w:rFonts w:ascii="Consolas" w:hAnsi="Consolas" w:eastAsia="Consolas" w:cs="Consolas"/>
+          <w:b w:val="0"/>
+          <w:bCs w:val="0"/>
+          <w:noProof w:val="0"/>
+          <w:color w:val="CCCCCC"/>
+          <w:sz w:val="21"/>
+          <w:szCs w:val="21"/>
+          <w:lang w:val="fi-FI"/>
+        </w:rPr>
+        <w:t xml:space="preserve"> </w:t>
+      </w:r>
+      <w:r>
+        <w:rPr>
+          <w:rFonts w:ascii="Consolas" w:hAnsi="Consolas" w:eastAsia="Consolas" w:cs="Consolas"/>
+          <w:b w:val="0"/>
+          <w:bCs w:val="0"/>
+          <w:noProof w:val="0"/>
+          <w:color w:val="9CDCFE"/>
+          <w:sz w:val="21"/>
+          <w:szCs w:val="21"/>
+          <w:lang w:val="fi-FI"/>
+        </w:rPr>
+        <w:t>Action</w:t>
+      </w:r>
+      <w:r>
+        <w:rPr>
+          <w:rFonts w:ascii="Consolas" w:hAnsi="Consolas" w:eastAsia="Consolas" w:cs="Consolas"/>
+          <w:b w:val="0"/>
+          <w:bCs w:val="0"/>
+          <w:noProof w:val="0"/>
+          <w:color w:val="CCCCCC"/>
+          <w:sz w:val="21"/>
+          <w:szCs w:val="21"/>
+          <w:lang w:val="fi-FI"/>
+        </w:rPr>
+        <w:t xml:space="preserve"> </w:t>
+      </w:r>
+      <w:r>
+        <w:rPr>
+          <w:rFonts w:ascii="Consolas" w:hAnsi="Consolas" w:eastAsia="Consolas" w:cs="Consolas"/>
+          <w:b w:val="0"/>
+          <w:bCs w:val="0"/>
+          <w:noProof w:val="0"/>
+          <w:color w:val="C586C0"/>
+          <w:sz w:val="21"/>
+          <w:szCs w:val="21"/>
+          <w:lang w:val="fi-FI"/>
+        </w:rPr>
+        <w:t>from</w:t>
+      </w:r>
+      <w:r>
+        <w:rPr>
+          <w:rFonts w:ascii="Consolas" w:hAnsi="Consolas" w:eastAsia="Consolas" w:cs="Consolas"/>
+          <w:b w:val="0"/>
+          <w:bCs w:val="0"/>
+          <w:noProof w:val="0"/>
+          <w:color w:val="CCCCCC"/>
+          <w:sz w:val="21"/>
+          <w:szCs w:val="21"/>
+          <w:lang w:val="fi-FI"/>
+        </w:rPr>
+        <w:t xml:space="preserve"> </w:t>
+      </w:r>
+      <w:r>
+        <w:rPr>
+          <w:rFonts w:ascii="Consolas" w:hAnsi="Consolas" w:eastAsia="Consolas" w:cs="Consolas"/>
+          <w:b w:val="0"/>
+          <w:bCs w:val="0"/>
+          <w:noProof w:val="0"/>
+          <w:color w:val="CE9178"/>
+          <w:sz w:val="21"/>
+          <w:szCs w:val="21"/>
+          <w:lang w:val="fi-FI"/>
+        </w:rPr>
+        <w:t>'../../services/services'</w:t>
+      </w:r>
+      <w:r>
+        <w:rPr>
+          <w:rFonts w:ascii="Consolas" w:hAnsi="Consolas" w:eastAsia="Consolas" w:cs="Consolas"/>
+          <w:b w:val="0"/>
+          <w:bCs w:val="0"/>
+          <w:noProof w:val="0"/>
+          <w:color w:val="CCCCCC"/>
+          <w:sz w:val="21"/>
+          <w:szCs w:val="21"/>
+          <w:lang w:val="fi-FI"/>
+        </w:rPr>
+        <w:t>;</w:t>
+      </w:r>
+    </w:p>
+    <w:p>
+      <w:pPr>
+        <w:bidi w:val="0"/>
+        <w:spacing w:before="0" w:beforeAutospacing="off" w:after="0" w:afterAutospacing="off" w:line="285" w:lineRule="exact"/>
+        <w:jc w:val="left"/>
+      </w:pPr>
+      <w:r>
+        <w:rPr>
+          <w:rFonts w:ascii="Consolas" w:hAnsi="Consolas" w:eastAsia="Consolas" w:cs="Consolas"/>
+          <w:b w:val="0"/>
+          <w:bCs w:val="0"/>
+          <w:noProof w:val="0"/>
+          <w:color w:val="CCCCCC"/>
+          <w:sz w:val="21"/>
+          <w:szCs w:val="21"/>
+          <w:lang w:val="fi-FI"/>
+        </w:rPr>
+        <w:t xml:space="preserve">  </w:t>
+      </w:r>
+      <w:r>
+        <w:rPr>
+          <w:rFonts w:ascii="Consolas" w:hAnsi="Consolas" w:eastAsia="Consolas" w:cs="Consolas"/>
+          <w:b w:val="0"/>
+          <w:bCs w:val="0"/>
+          <w:noProof w:val="0"/>
+          <w:color w:val="569CD6"/>
+          <w:sz w:val="21"/>
+          <w:szCs w:val="21"/>
+          <w:lang w:val="fi-FI"/>
+        </w:rPr>
+        <w:t>const</w:t>
+      </w:r>
+      <w:r>
+        <w:rPr>
+          <w:rFonts w:ascii="Consolas" w:hAnsi="Consolas" w:eastAsia="Consolas" w:cs="Consolas"/>
+          <w:b w:val="0"/>
+          <w:bCs w:val="0"/>
+          <w:noProof w:val="0"/>
+          <w:color w:val="CCCCCC"/>
+          <w:sz w:val="21"/>
+          <w:szCs w:val="21"/>
+          <w:lang w:val="fi-FI"/>
+        </w:rPr>
+        <w:t xml:space="preserve"> </w:t>
+      </w:r>
+      <w:r>
+        <w:rPr>
+          <w:rFonts w:ascii="Consolas" w:hAnsi="Consolas" w:eastAsia="Consolas" w:cs="Consolas"/>
+          <w:b w:val="0"/>
+          <w:bCs w:val="0"/>
+          <w:noProof w:val="0"/>
+          <w:color w:val="DCDCAA"/>
+          <w:sz w:val="21"/>
+          <w:szCs w:val="21"/>
+          <w:lang w:val="fi-FI"/>
+        </w:rPr>
+        <w:t>ReturnBook</w:t>
+      </w:r>
+      <w:r>
+        <w:rPr>
+          <w:rFonts w:ascii="Consolas" w:hAnsi="Consolas" w:eastAsia="Consolas" w:cs="Consolas"/>
+          <w:b w:val="0"/>
+          <w:bCs w:val="0"/>
+          <w:noProof w:val="0"/>
+          <w:color w:val="CCCCCC"/>
+          <w:sz w:val="21"/>
+          <w:szCs w:val="21"/>
+          <w:lang w:val="fi-FI"/>
+        </w:rPr>
+        <w:t xml:space="preserve"> </w:t>
+      </w:r>
+      <w:r>
+        <w:rPr>
+          <w:rFonts w:ascii="Consolas" w:hAnsi="Consolas" w:eastAsia="Consolas" w:cs="Consolas"/>
+          <w:b w:val="0"/>
+          <w:bCs w:val="0"/>
+          <w:noProof w:val="0"/>
+          <w:color w:val="D4D4D4"/>
+          <w:sz w:val="21"/>
+          <w:szCs w:val="21"/>
+          <w:lang w:val="fi-FI"/>
+        </w:rPr>
+        <w:t>=</w:t>
+      </w:r>
+      <w:r>
+        <w:rPr>
+          <w:rFonts w:ascii="Consolas" w:hAnsi="Consolas" w:eastAsia="Consolas" w:cs="Consolas"/>
+          <w:b w:val="0"/>
+          <w:bCs w:val="0"/>
+          <w:noProof w:val="0"/>
+          <w:color w:val="CCCCCC"/>
+          <w:sz w:val="21"/>
+          <w:szCs w:val="21"/>
+          <w:lang w:val="fi-FI"/>
+        </w:rPr>
+        <w:t xml:space="preserve"> </w:t>
+      </w:r>
+      <w:r>
+        <w:rPr>
+          <w:rFonts w:ascii="Consolas" w:hAnsi="Consolas" w:eastAsia="Consolas" w:cs="Consolas"/>
+          <w:b w:val="0"/>
+          <w:bCs w:val="0"/>
+          <w:noProof w:val="0"/>
+          <w:color w:val="569CD6"/>
+          <w:sz w:val="21"/>
+          <w:szCs w:val="21"/>
+          <w:lang w:val="fi-FI"/>
+        </w:rPr>
+        <w:t>async</w:t>
+      </w:r>
+      <w:r>
+        <w:rPr>
+          <w:rFonts w:ascii="Consolas" w:hAnsi="Consolas" w:eastAsia="Consolas" w:cs="Consolas"/>
+          <w:b w:val="0"/>
+          <w:bCs w:val="0"/>
+          <w:noProof w:val="0"/>
+          <w:color w:val="CCCCCC"/>
+          <w:sz w:val="21"/>
+          <w:szCs w:val="21"/>
+          <w:lang w:val="fi-FI"/>
+        </w:rPr>
+        <w:t xml:space="preserve"> (</w:t>
+      </w:r>
+      <w:r>
+        <w:rPr>
+          <w:rFonts w:ascii="Consolas" w:hAnsi="Consolas" w:eastAsia="Consolas" w:cs="Consolas"/>
+          <w:b w:val="0"/>
+          <w:bCs w:val="0"/>
+          <w:noProof w:val="0"/>
+          <w:color w:val="9CDCFE"/>
+          <w:sz w:val="21"/>
+          <w:szCs w:val="21"/>
+          <w:lang w:val="fi-FI"/>
+        </w:rPr>
+        <w:t>userName</w:t>
+      </w:r>
+      <w:r>
+        <w:rPr>
+          <w:rFonts w:ascii="Consolas" w:hAnsi="Consolas" w:eastAsia="Consolas" w:cs="Consolas"/>
+          <w:b w:val="0"/>
+          <w:bCs w:val="0"/>
+          <w:noProof w:val="0"/>
+          <w:color w:val="D4D4D4"/>
+          <w:sz w:val="21"/>
+          <w:szCs w:val="21"/>
+          <w:lang w:val="fi-FI"/>
+        </w:rPr>
+        <w:t>:</w:t>
+      </w:r>
+      <w:r>
+        <w:rPr>
+          <w:rFonts w:ascii="Consolas" w:hAnsi="Consolas" w:eastAsia="Consolas" w:cs="Consolas"/>
+          <w:b w:val="0"/>
+          <w:bCs w:val="0"/>
+          <w:noProof w:val="0"/>
+          <w:color w:val="CCCCCC"/>
+          <w:sz w:val="21"/>
+          <w:szCs w:val="21"/>
+          <w:lang w:val="fi-FI"/>
+        </w:rPr>
+        <w:t xml:space="preserve"> </w:t>
+      </w:r>
+      <w:r>
+        <w:rPr>
+          <w:rFonts w:ascii="Consolas" w:hAnsi="Consolas" w:eastAsia="Consolas" w:cs="Consolas"/>
+          <w:b w:val="0"/>
+          <w:bCs w:val="0"/>
+          <w:noProof w:val="0"/>
+          <w:color w:val="4EC9B0"/>
+          <w:sz w:val="21"/>
+          <w:szCs w:val="21"/>
+          <w:lang w:val="fi-FI"/>
+        </w:rPr>
+        <w:t>string</w:t>
+      </w:r>
+      <w:r>
+        <w:rPr>
+          <w:rFonts w:ascii="Consolas" w:hAnsi="Consolas" w:eastAsia="Consolas" w:cs="Consolas"/>
+          <w:b w:val="0"/>
+          <w:bCs w:val="0"/>
+          <w:noProof w:val="0"/>
+          <w:color w:val="CCCCCC"/>
+          <w:sz w:val="21"/>
+          <w:szCs w:val="21"/>
+          <w:lang w:val="fi-FI"/>
+        </w:rPr>
+        <w:t xml:space="preserve">, </w:t>
+      </w:r>
+      <w:r>
+        <w:rPr>
+          <w:rFonts w:ascii="Consolas" w:hAnsi="Consolas" w:eastAsia="Consolas" w:cs="Consolas"/>
+          <w:b w:val="0"/>
+          <w:bCs w:val="0"/>
+          <w:noProof w:val="0"/>
+          <w:color w:val="9CDCFE"/>
+          <w:sz w:val="21"/>
+          <w:szCs w:val="21"/>
+          <w:lang w:val="fi-FI"/>
+        </w:rPr>
+        <w:t>bookID</w:t>
+      </w:r>
+      <w:r>
+        <w:rPr>
+          <w:rFonts w:ascii="Consolas" w:hAnsi="Consolas" w:eastAsia="Consolas" w:cs="Consolas"/>
+          <w:b w:val="0"/>
+          <w:bCs w:val="0"/>
+          <w:noProof w:val="0"/>
+          <w:color w:val="D4D4D4"/>
+          <w:sz w:val="21"/>
+          <w:szCs w:val="21"/>
+          <w:lang w:val="fi-FI"/>
+        </w:rPr>
+        <w:t>:</w:t>
+      </w:r>
+      <w:r>
+        <w:rPr>
+          <w:rFonts w:ascii="Consolas" w:hAnsi="Consolas" w:eastAsia="Consolas" w:cs="Consolas"/>
+          <w:b w:val="0"/>
+          <w:bCs w:val="0"/>
+          <w:noProof w:val="0"/>
+          <w:color w:val="CCCCCC"/>
+          <w:sz w:val="21"/>
+          <w:szCs w:val="21"/>
+          <w:lang w:val="fi-FI"/>
+        </w:rPr>
+        <w:t xml:space="preserve"> </w:t>
+      </w:r>
+      <w:r>
+        <w:rPr>
+          <w:rFonts w:ascii="Consolas" w:hAnsi="Consolas" w:eastAsia="Consolas" w:cs="Consolas"/>
+          <w:b w:val="0"/>
+          <w:bCs w:val="0"/>
+          <w:noProof w:val="0"/>
+          <w:color w:val="4EC9B0"/>
+          <w:sz w:val="21"/>
+          <w:szCs w:val="21"/>
+          <w:lang w:val="fi-FI"/>
+        </w:rPr>
+        <w:t>string</w:t>
+      </w:r>
+      <w:r>
+        <w:rPr>
+          <w:rFonts w:ascii="Consolas" w:hAnsi="Consolas" w:eastAsia="Consolas" w:cs="Consolas"/>
+          <w:b w:val="0"/>
+          <w:bCs w:val="0"/>
+          <w:noProof w:val="0"/>
+          <w:color w:val="CCCCCC"/>
+          <w:sz w:val="21"/>
+          <w:szCs w:val="21"/>
+          <w:lang w:val="fi-FI"/>
+        </w:rPr>
+        <w:t xml:space="preserve">) </w:t>
+      </w:r>
+      <w:r>
+        <w:rPr>
+          <w:rFonts w:ascii="Consolas" w:hAnsi="Consolas" w:eastAsia="Consolas" w:cs="Consolas"/>
+          <w:b w:val="0"/>
+          <w:bCs w:val="0"/>
+          <w:noProof w:val="0"/>
+          <w:color w:val="569CD6"/>
+          <w:sz w:val="21"/>
+          <w:szCs w:val="21"/>
+          <w:lang w:val="fi-FI"/>
+        </w:rPr>
+        <w:t>=&gt;</w:t>
+      </w:r>
+      <w:r>
+        <w:rPr>
+          <w:rFonts w:ascii="Consolas" w:hAnsi="Consolas" w:eastAsia="Consolas" w:cs="Consolas"/>
+          <w:b w:val="0"/>
+          <w:bCs w:val="0"/>
+          <w:noProof w:val="0"/>
+          <w:color w:val="CCCCCC"/>
+          <w:sz w:val="21"/>
+          <w:szCs w:val="21"/>
+          <w:lang w:val="fi-FI"/>
+        </w:rPr>
+        <w:t xml:space="preserve"> {</w:t>
+      </w:r>
+    </w:p>
+    <w:p>
+      <w:pPr>
+        <w:bidi w:val="0"/>
+        <w:spacing w:before="0" w:beforeAutospacing="off" w:after="0" w:afterAutospacing="off" w:line="285" w:lineRule="exact"/>
+        <w:jc w:val="left"/>
+      </w:pPr>
+      <w:r>
+        <w:rPr>
+          <w:rFonts w:ascii="Consolas" w:hAnsi="Consolas" w:eastAsia="Consolas" w:cs="Consolas"/>
+          <w:b w:val="0"/>
+          <w:bCs w:val="0"/>
+          <w:noProof w:val="0"/>
+          <w:color w:val="CCCCCC"/>
+          <w:sz w:val="21"/>
+          <w:szCs w:val="21"/>
+          <w:lang w:val="fi-FI"/>
+        </w:rPr>
+        <w:t xml:space="preserve">    </w:t>
+      </w:r>
+      <w:r>
+        <w:rPr>
+          <w:rFonts w:ascii="Consolas" w:hAnsi="Consolas" w:eastAsia="Consolas" w:cs="Consolas"/>
+          <w:b w:val="0"/>
+          <w:bCs w:val="0"/>
+          <w:noProof w:val="0"/>
+          <w:color w:val="569CD6"/>
+          <w:sz w:val="21"/>
+          <w:szCs w:val="21"/>
+          <w:lang w:val="fi-FI"/>
+        </w:rPr>
+        <w:t>const</w:t>
+      </w:r>
+      <w:r>
+        <w:rPr>
+          <w:rFonts w:ascii="Consolas" w:hAnsi="Consolas" w:eastAsia="Consolas" w:cs="Consolas"/>
+          <w:b w:val="0"/>
+          <w:bCs w:val="0"/>
+          <w:noProof w:val="0"/>
+          <w:color w:val="CCCCCC"/>
+          <w:sz w:val="21"/>
+          <w:szCs w:val="21"/>
+          <w:lang w:val="fi-FI"/>
+        </w:rPr>
+        <w:t xml:space="preserve"> </w:t>
+      </w:r>
+      <w:r>
+        <w:rPr>
+          <w:rFonts w:ascii="Consolas" w:hAnsi="Consolas" w:eastAsia="Consolas" w:cs="Consolas"/>
+          <w:b w:val="0"/>
+          <w:bCs w:val="0"/>
+          <w:noProof w:val="0"/>
+          <w:color w:val="4FC1FF"/>
+          <w:sz w:val="21"/>
+          <w:szCs w:val="21"/>
+          <w:lang w:val="fi-FI"/>
+        </w:rPr>
+        <w:t>result</w:t>
+      </w:r>
+      <w:r>
+        <w:rPr>
+          <w:rFonts w:ascii="Consolas" w:hAnsi="Consolas" w:eastAsia="Consolas" w:cs="Consolas"/>
+          <w:b w:val="0"/>
+          <w:bCs w:val="0"/>
+          <w:noProof w:val="0"/>
+          <w:color w:val="CCCCCC"/>
+          <w:sz w:val="21"/>
+          <w:szCs w:val="21"/>
+          <w:lang w:val="fi-FI"/>
+        </w:rPr>
+        <w:t xml:space="preserve"> </w:t>
+      </w:r>
+      <w:r>
+        <w:rPr>
+          <w:rFonts w:ascii="Consolas" w:hAnsi="Consolas" w:eastAsia="Consolas" w:cs="Consolas"/>
+          <w:b w:val="0"/>
+          <w:bCs w:val="0"/>
+          <w:noProof w:val="0"/>
+          <w:color w:val="D4D4D4"/>
+          <w:sz w:val="21"/>
+          <w:szCs w:val="21"/>
+          <w:lang w:val="fi-FI"/>
+        </w:rPr>
+        <w:t>=</w:t>
+      </w:r>
+      <w:r>
+        <w:rPr>
+          <w:rFonts w:ascii="Consolas" w:hAnsi="Consolas" w:eastAsia="Consolas" w:cs="Consolas"/>
+          <w:b w:val="0"/>
+          <w:bCs w:val="0"/>
+          <w:noProof w:val="0"/>
+          <w:color w:val="CCCCCC"/>
+          <w:sz w:val="21"/>
+          <w:szCs w:val="21"/>
+          <w:lang w:val="fi-FI"/>
+        </w:rPr>
+        <w:t xml:space="preserve"> </w:t>
+      </w:r>
+      <w:r>
+        <w:rPr>
+          <w:rFonts w:ascii="Consolas" w:hAnsi="Consolas" w:eastAsia="Consolas" w:cs="Consolas"/>
+          <w:b w:val="0"/>
+          <w:bCs w:val="0"/>
+          <w:noProof w:val="0"/>
+          <w:color w:val="C586C0"/>
+          <w:sz w:val="21"/>
+          <w:szCs w:val="21"/>
+          <w:lang w:val="fi-FI"/>
+        </w:rPr>
+        <w:t>await</w:t>
+      </w:r>
+      <w:r>
+        <w:rPr>
+          <w:rFonts w:ascii="Consolas" w:hAnsi="Consolas" w:eastAsia="Consolas" w:cs="Consolas"/>
+          <w:b w:val="0"/>
+          <w:bCs w:val="0"/>
+          <w:noProof w:val="0"/>
+          <w:color w:val="CCCCCC"/>
+          <w:sz w:val="21"/>
+          <w:szCs w:val="21"/>
+          <w:lang w:val="fi-FI"/>
+        </w:rPr>
+        <w:t xml:space="preserve"> </w:t>
+      </w:r>
+      <w:r>
+        <w:rPr>
+          <w:rFonts w:ascii="Consolas" w:hAnsi="Consolas" w:eastAsia="Consolas" w:cs="Consolas"/>
+          <w:b w:val="0"/>
+          <w:bCs w:val="0"/>
+          <w:noProof w:val="0"/>
+          <w:color w:val="9CDCFE"/>
+          <w:sz w:val="21"/>
+          <w:szCs w:val="21"/>
+          <w:lang w:val="fi-FI"/>
+        </w:rPr>
+        <w:t>Action</w:t>
+      </w:r>
+      <w:r>
+        <w:rPr>
+          <w:rFonts w:ascii="Consolas" w:hAnsi="Consolas" w:eastAsia="Consolas" w:cs="Consolas"/>
+          <w:b w:val="0"/>
+          <w:bCs w:val="0"/>
+          <w:noProof w:val="0"/>
+          <w:color w:val="CCCCCC"/>
+          <w:sz w:val="21"/>
+          <w:szCs w:val="21"/>
+          <w:lang w:val="fi-FI"/>
+        </w:rPr>
+        <w:t>.</w:t>
+      </w:r>
+      <w:r>
+        <w:rPr>
+          <w:rFonts w:ascii="Consolas" w:hAnsi="Consolas" w:eastAsia="Consolas" w:cs="Consolas"/>
+          <w:b w:val="0"/>
+          <w:bCs w:val="0"/>
+          <w:noProof w:val="0"/>
+          <w:color w:val="DCDCAA"/>
+          <w:sz w:val="21"/>
+          <w:szCs w:val="21"/>
+          <w:lang w:val="fi-FI"/>
+        </w:rPr>
+        <w:t>returnBook</w:t>
+      </w:r>
+      <w:r>
+        <w:rPr>
+          <w:rFonts w:ascii="Consolas" w:hAnsi="Consolas" w:eastAsia="Consolas" w:cs="Consolas"/>
+          <w:b w:val="0"/>
+          <w:bCs w:val="0"/>
+          <w:noProof w:val="0"/>
+          <w:color w:val="CCCCCC"/>
+          <w:sz w:val="21"/>
+          <w:szCs w:val="21"/>
+          <w:lang w:val="fi-FI"/>
+        </w:rPr>
+        <w:t>(</w:t>
+      </w:r>
+      <w:r>
+        <w:rPr>
+          <w:rFonts w:ascii="Consolas" w:hAnsi="Consolas" w:eastAsia="Consolas" w:cs="Consolas"/>
+          <w:b w:val="0"/>
+          <w:bCs w:val="0"/>
+          <w:noProof w:val="0"/>
+          <w:color w:val="9CDCFE"/>
+          <w:sz w:val="21"/>
+          <w:szCs w:val="21"/>
+          <w:lang w:val="fi-FI"/>
+        </w:rPr>
+        <w:t>userName</w:t>
+      </w:r>
+      <w:r>
+        <w:rPr>
+          <w:rFonts w:ascii="Consolas" w:hAnsi="Consolas" w:eastAsia="Consolas" w:cs="Consolas"/>
+          <w:b w:val="0"/>
+          <w:bCs w:val="0"/>
+          <w:noProof w:val="0"/>
+          <w:color w:val="CCCCCC"/>
+          <w:sz w:val="21"/>
+          <w:szCs w:val="21"/>
+          <w:lang w:val="fi-FI"/>
+        </w:rPr>
+        <w:t xml:space="preserve">, </w:t>
+      </w:r>
+      <w:r>
+        <w:rPr>
+          <w:rFonts w:ascii="Consolas" w:hAnsi="Consolas" w:eastAsia="Consolas" w:cs="Consolas"/>
+          <w:b w:val="0"/>
+          <w:bCs w:val="0"/>
+          <w:noProof w:val="0"/>
+          <w:color w:val="9CDCFE"/>
+          <w:sz w:val="21"/>
+          <w:szCs w:val="21"/>
+          <w:lang w:val="fi-FI"/>
+        </w:rPr>
+        <w:t>bookID</w:t>
+      </w:r>
+      <w:r>
+        <w:rPr>
+          <w:rFonts w:ascii="Consolas" w:hAnsi="Consolas" w:eastAsia="Consolas" w:cs="Consolas"/>
+          <w:b w:val="0"/>
+          <w:bCs w:val="0"/>
+          <w:noProof w:val="0"/>
+          <w:color w:val="CCCCCC"/>
+          <w:sz w:val="21"/>
+          <w:szCs w:val="21"/>
+          <w:lang w:val="fi-FI"/>
+        </w:rPr>
+        <w:t>);</w:t>
+      </w:r>
+    </w:p>
+    <w:p>
+      <w:pPr>
+        <w:bidi w:val="0"/>
+        <w:spacing w:before="0" w:beforeAutospacing="off" w:after="0" w:afterAutospacing="off" w:line="285" w:lineRule="exact"/>
+        <w:jc w:val="left"/>
+      </w:pPr>
+      <w:r>
+        <w:rPr>
+          <w:rFonts w:ascii="Consolas" w:hAnsi="Consolas" w:eastAsia="Consolas" w:cs="Consolas"/>
+          <w:b w:val="0"/>
+          <w:bCs w:val="0"/>
+          <w:noProof w:val="0"/>
+          <w:color w:val="CCCCCC"/>
+          <w:sz w:val="21"/>
+          <w:szCs w:val="21"/>
+          <w:lang w:val="fi-FI"/>
+        </w:rPr>
+        <w:t xml:space="preserve">    </w:t>
+      </w:r>
+      <w:r>
+        <w:rPr>
+          <w:rFonts w:ascii="Consolas" w:hAnsi="Consolas" w:eastAsia="Consolas" w:cs="Consolas"/>
+          <w:b w:val="0"/>
+          <w:bCs w:val="0"/>
+          <w:noProof w:val="0"/>
+          <w:color w:val="6A9955"/>
+          <w:sz w:val="21"/>
+          <w:szCs w:val="21"/>
+          <w:lang w:val="fi-FI"/>
+        </w:rPr>
+        <w:t>// if the result is an error, display the error message</w:t>
+      </w:r>
+    </w:p>
+    <w:p>
+      <w:pPr>
+        <w:bidi w:val="0"/>
+        <w:spacing w:before="0" w:beforeAutospacing="off" w:after="0" w:afterAutospacing="off" w:line="285" w:lineRule="exact"/>
+        <w:jc w:val="left"/>
+      </w:pPr>
+      <w:r>
+        <w:rPr>
+          <w:rFonts w:ascii="Consolas" w:hAnsi="Consolas" w:eastAsia="Consolas" w:cs="Consolas"/>
+          <w:b w:val="0"/>
+          <w:bCs w:val="0"/>
+          <w:noProof w:val="0"/>
+          <w:color w:val="CCCCCC"/>
+          <w:sz w:val="21"/>
+          <w:szCs w:val="21"/>
+          <w:lang w:val="fi-FI"/>
+        </w:rPr>
+        <w:t xml:space="preserve">    </w:t>
+      </w:r>
+      <w:r>
+        <w:rPr>
+          <w:rFonts w:ascii="Consolas" w:hAnsi="Consolas" w:eastAsia="Consolas" w:cs="Consolas"/>
+          <w:b w:val="0"/>
+          <w:bCs w:val="0"/>
+          <w:noProof w:val="0"/>
+          <w:color w:val="C586C0"/>
+          <w:sz w:val="21"/>
+          <w:szCs w:val="21"/>
+          <w:lang w:val="fi-FI"/>
+        </w:rPr>
+        <w:t>if</w:t>
+      </w:r>
+      <w:r>
+        <w:rPr>
+          <w:rFonts w:ascii="Consolas" w:hAnsi="Consolas" w:eastAsia="Consolas" w:cs="Consolas"/>
+          <w:b w:val="0"/>
+          <w:bCs w:val="0"/>
+          <w:noProof w:val="0"/>
+          <w:color w:val="CCCCCC"/>
+          <w:sz w:val="21"/>
+          <w:szCs w:val="21"/>
+          <w:lang w:val="fi-FI"/>
+        </w:rPr>
+        <w:t xml:space="preserve"> (</w:t>
+      </w:r>
+      <w:r>
+        <w:rPr>
+          <w:rFonts w:ascii="Consolas" w:hAnsi="Consolas" w:eastAsia="Consolas" w:cs="Consolas"/>
+          <w:b w:val="0"/>
+          <w:bCs w:val="0"/>
+          <w:noProof w:val="0"/>
+          <w:color w:val="4FC1FF"/>
+          <w:sz w:val="21"/>
+          <w:szCs w:val="21"/>
+          <w:lang w:val="fi-FI"/>
+        </w:rPr>
+        <w:t>result</w:t>
+      </w:r>
+      <w:r>
+        <w:rPr>
+          <w:rFonts w:ascii="Consolas" w:hAnsi="Consolas" w:eastAsia="Consolas" w:cs="Consolas"/>
+          <w:b w:val="0"/>
+          <w:bCs w:val="0"/>
+          <w:noProof w:val="0"/>
+          <w:color w:val="CCCCCC"/>
+          <w:sz w:val="21"/>
+          <w:szCs w:val="21"/>
+          <w:lang w:val="fi-FI"/>
+        </w:rPr>
+        <w:t>.</w:t>
+      </w:r>
+      <w:r>
+        <w:rPr>
+          <w:rFonts w:ascii="Consolas" w:hAnsi="Consolas" w:eastAsia="Consolas" w:cs="Consolas"/>
+          <w:b w:val="0"/>
+          <w:bCs w:val="0"/>
+          <w:noProof w:val="0"/>
+          <w:color w:val="9CDCFE"/>
+          <w:sz w:val="21"/>
+          <w:szCs w:val="21"/>
+          <w:lang w:val="fi-FI"/>
+        </w:rPr>
+        <w:t>success</w:t>
+      </w:r>
+      <w:r>
+        <w:rPr>
+          <w:rFonts w:ascii="Consolas" w:hAnsi="Consolas" w:eastAsia="Consolas" w:cs="Consolas"/>
+          <w:b w:val="0"/>
+          <w:bCs w:val="0"/>
+          <w:noProof w:val="0"/>
+          <w:color w:val="CCCCCC"/>
+          <w:sz w:val="21"/>
+          <w:szCs w:val="21"/>
+          <w:lang w:val="fi-FI"/>
+        </w:rPr>
+        <w:t xml:space="preserve"> </w:t>
+      </w:r>
+      <w:r>
+        <w:rPr>
+          <w:rFonts w:ascii="Consolas" w:hAnsi="Consolas" w:eastAsia="Consolas" w:cs="Consolas"/>
+          <w:b w:val="0"/>
+          <w:bCs w:val="0"/>
+          <w:noProof w:val="0"/>
+          <w:color w:val="D4D4D4"/>
+          <w:sz w:val="21"/>
+          <w:szCs w:val="21"/>
+          <w:lang w:val="fi-FI"/>
+        </w:rPr>
+        <w:t>===</w:t>
+      </w:r>
+      <w:r>
+        <w:rPr>
+          <w:rFonts w:ascii="Consolas" w:hAnsi="Consolas" w:eastAsia="Consolas" w:cs="Consolas"/>
+          <w:b w:val="0"/>
+          <w:bCs w:val="0"/>
+          <w:noProof w:val="0"/>
+          <w:color w:val="CCCCCC"/>
+          <w:sz w:val="21"/>
+          <w:szCs w:val="21"/>
+          <w:lang w:val="fi-FI"/>
+        </w:rPr>
+        <w:t xml:space="preserve"> </w:t>
+      </w:r>
+      <w:r>
+        <w:rPr>
+          <w:rFonts w:ascii="Consolas" w:hAnsi="Consolas" w:eastAsia="Consolas" w:cs="Consolas"/>
+          <w:b w:val="0"/>
+          <w:bCs w:val="0"/>
+          <w:noProof w:val="0"/>
+          <w:color w:val="569CD6"/>
+          <w:sz w:val="21"/>
+          <w:szCs w:val="21"/>
+          <w:lang w:val="fi-FI"/>
+        </w:rPr>
+        <w:t>false</w:t>
+      </w:r>
+      <w:r>
+        <w:rPr>
+          <w:rFonts w:ascii="Consolas" w:hAnsi="Consolas" w:eastAsia="Consolas" w:cs="Consolas"/>
+          <w:b w:val="0"/>
+          <w:bCs w:val="0"/>
+          <w:noProof w:val="0"/>
+          <w:color w:val="CCCCCC"/>
+          <w:sz w:val="21"/>
+          <w:szCs w:val="21"/>
+          <w:lang w:val="fi-FI"/>
+        </w:rPr>
+        <w:t>) {</w:t>
+      </w:r>
+    </w:p>
+    <w:p>
+      <w:pPr>
+        <w:bidi w:val="0"/>
+        <w:spacing w:before="0" w:beforeAutospacing="off" w:after="0" w:afterAutospacing="off" w:line="285" w:lineRule="exact"/>
+        <w:jc w:val="left"/>
+      </w:pPr>
+      <w:r>
+        <w:rPr>
+          <w:rFonts w:ascii="Consolas" w:hAnsi="Consolas" w:eastAsia="Consolas" w:cs="Consolas"/>
+          <w:b w:val="0"/>
+          <w:bCs w:val="0"/>
+          <w:noProof w:val="0"/>
+          <w:color w:val="CCCCCC"/>
+          <w:sz w:val="21"/>
+          <w:szCs w:val="21"/>
+          <w:lang w:val="fi-FI"/>
+        </w:rPr>
+        <w:t xml:space="preserve">      </w:t>
+      </w:r>
+      <w:r>
+        <w:rPr>
+          <w:rFonts w:ascii="Consolas" w:hAnsi="Consolas" w:eastAsia="Consolas" w:cs="Consolas"/>
+          <w:b w:val="0"/>
+          <w:bCs w:val="0"/>
+          <w:noProof w:val="0"/>
+          <w:color w:val="DCDCAA"/>
+          <w:sz w:val="21"/>
+          <w:szCs w:val="21"/>
+          <w:lang w:val="fi-FI"/>
+        </w:rPr>
+        <w:t>displayError</w:t>
+      </w:r>
+      <w:r>
+        <w:rPr>
+          <w:rFonts w:ascii="Consolas" w:hAnsi="Consolas" w:eastAsia="Consolas" w:cs="Consolas"/>
+          <w:b w:val="0"/>
+          <w:bCs w:val="0"/>
+          <w:noProof w:val="0"/>
+          <w:color w:val="CCCCCC"/>
+          <w:sz w:val="21"/>
+          <w:szCs w:val="21"/>
+          <w:lang w:val="fi-FI"/>
+        </w:rPr>
+        <w:t>(</w:t>
+      </w:r>
+      <w:r>
+        <w:rPr>
+          <w:rFonts w:ascii="Consolas" w:hAnsi="Consolas" w:eastAsia="Consolas" w:cs="Consolas"/>
+          <w:b w:val="0"/>
+          <w:bCs w:val="0"/>
+          <w:noProof w:val="0"/>
+          <w:color w:val="4FC1FF"/>
+          <w:sz w:val="21"/>
+          <w:szCs w:val="21"/>
+          <w:lang w:val="fi-FI"/>
+        </w:rPr>
+        <w:t>result</w:t>
+      </w:r>
+      <w:r>
+        <w:rPr>
+          <w:rFonts w:ascii="Consolas" w:hAnsi="Consolas" w:eastAsia="Consolas" w:cs="Consolas"/>
+          <w:b w:val="0"/>
+          <w:bCs w:val="0"/>
+          <w:noProof w:val="0"/>
+          <w:color w:val="CCCCCC"/>
+          <w:sz w:val="21"/>
+          <w:szCs w:val="21"/>
+          <w:lang w:val="fi-FI"/>
+        </w:rPr>
+        <w:t>.</w:t>
+      </w:r>
+      <w:r>
+        <w:rPr>
+          <w:rFonts w:ascii="Consolas" w:hAnsi="Consolas" w:eastAsia="Consolas" w:cs="Consolas"/>
+          <w:b w:val="0"/>
+          <w:bCs w:val="0"/>
+          <w:noProof w:val="0"/>
+          <w:color w:val="9CDCFE"/>
+          <w:sz w:val="21"/>
+          <w:szCs w:val="21"/>
+          <w:lang w:val="fi-FI"/>
+        </w:rPr>
+        <w:t>message</w:t>
+      </w:r>
+      <w:r>
+        <w:rPr>
+          <w:rFonts w:ascii="Consolas" w:hAnsi="Consolas" w:eastAsia="Consolas" w:cs="Consolas"/>
+          <w:b w:val="0"/>
+          <w:bCs w:val="0"/>
+          <w:noProof w:val="0"/>
+          <w:color w:val="CCCCCC"/>
+          <w:sz w:val="21"/>
+          <w:szCs w:val="21"/>
+          <w:lang w:val="fi-FI"/>
+        </w:rPr>
+        <w:t>);</w:t>
+      </w:r>
+    </w:p>
+    <w:p>
+      <w:pPr>
+        <w:bidi w:val="0"/>
+        <w:spacing w:before="0" w:beforeAutospacing="off" w:after="0" w:afterAutospacing="off" w:line="285" w:lineRule="exact"/>
+        <w:jc w:val="left"/>
+      </w:pPr>
+      <w:r>
+        <w:rPr>
+          <w:rFonts w:ascii="Consolas" w:hAnsi="Consolas" w:eastAsia="Consolas" w:cs="Consolas"/>
+          <w:b w:val="0"/>
+          <w:bCs w:val="0"/>
+          <w:noProof w:val="0"/>
+          <w:color w:val="CCCCCC"/>
+          <w:sz w:val="21"/>
+          <w:szCs w:val="21"/>
+          <w:lang w:val="fi-FI"/>
+        </w:rPr>
+        <w:t xml:space="preserve">      </w:t>
+      </w:r>
+      <w:r>
+        <w:rPr>
+          <w:rFonts w:ascii="Consolas" w:hAnsi="Consolas" w:eastAsia="Consolas" w:cs="Consolas"/>
+          <w:b w:val="0"/>
+          <w:bCs w:val="0"/>
+          <w:noProof w:val="0"/>
+          <w:color w:val="9CDCFE"/>
+          <w:sz w:val="21"/>
+          <w:szCs w:val="21"/>
+          <w:lang w:val="fi-FI"/>
+        </w:rPr>
+        <w:t>console</w:t>
+      </w:r>
+      <w:r>
+        <w:rPr>
+          <w:rFonts w:ascii="Consolas" w:hAnsi="Consolas" w:eastAsia="Consolas" w:cs="Consolas"/>
+          <w:b w:val="0"/>
+          <w:bCs w:val="0"/>
+          <w:noProof w:val="0"/>
+          <w:color w:val="CCCCCC"/>
+          <w:sz w:val="21"/>
+          <w:szCs w:val="21"/>
+          <w:lang w:val="fi-FI"/>
+        </w:rPr>
+        <w:t>.</w:t>
+      </w:r>
+      <w:r>
+        <w:rPr>
+          <w:rFonts w:ascii="Consolas" w:hAnsi="Consolas" w:eastAsia="Consolas" w:cs="Consolas"/>
+          <w:b w:val="0"/>
+          <w:bCs w:val="0"/>
+          <w:noProof w:val="0"/>
+          <w:color w:val="DCDCAA"/>
+          <w:sz w:val="21"/>
+          <w:szCs w:val="21"/>
+          <w:lang w:val="fi-FI"/>
+        </w:rPr>
+        <w:t>log</w:t>
+      </w:r>
+      <w:r>
+        <w:rPr>
+          <w:rFonts w:ascii="Consolas" w:hAnsi="Consolas" w:eastAsia="Consolas" w:cs="Consolas"/>
+          <w:b w:val="0"/>
+          <w:bCs w:val="0"/>
+          <w:noProof w:val="0"/>
+          <w:color w:val="CCCCCC"/>
+          <w:sz w:val="21"/>
+          <w:szCs w:val="21"/>
+          <w:lang w:val="fi-FI"/>
+        </w:rPr>
+        <w:t>(</w:t>
+      </w:r>
+      <w:r>
+        <w:rPr>
+          <w:rFonts w:ascii="Consolas" w:hAnsi="Consolas" w:eastAsia="Consolas" w:cs="Consolas"/>
+          <w:b w:val="0"/>
+          <w:bCs w:val="0"/>
+          <w:noProof w:val="0"/>
+          <w:color w:val="CE9178"/>
+          <w:sz w:val="21"/>
+          <w:szCs w:val="21"/>
+          <w:lang w:val="fi-FI"/>
+        </w:rPr>
+        <w:t>"error"</w:t>
+      </w:r>
+      <w:r>
+        <w:rPr>
+          <w:rFonts w:ascii="Consolas" w:hAnsi="Consolas" w:eastAsia="Consolas" w:cs="Consolas"/>
+          <w:b w:val="0"/>
+          <w:bCs w:val="0"/>
+          <w:noProof w:val="0"/>
+          <w:color w:val="CCCCCC"/>
+          <w:sz w:val="21"/>
+          <w:szCs w:val="21"/>
+          <w:lang w:val="fi-FI"/>
+        </w:rPr>
+        <w:t>);</w:t>
+      </w:r>
+    </w:p>
+    <w:p>
+      <w:pPr>
+        <w:bidi w:val="0"/>
+        <w:spacing w:before="0" w:beforeAutospacing="off" w:after="0" w:afterAutospacing="off" w:line="285" w:lineRule="exact"/>
+        <w:jc w:val="left"/>
+      </w:pPr>
+      <w:r>
+        <w:rPr>
+          <w:rFonts w:ascii="Consolas" w:hAnsi="Consolas" w:eastAsia="Consolas" w:cs="Consolas"/>
+          <w:b w:val="0"/>
+          <w:bCs w:val="0"/>
+          <w:noProof w:val="0"/>
+          <w:color w:val="CCCCCC"/>
+          <w:sz w:val="21"/>
+          <w:szCs w:val="21"/>
+          <w:lang w:val="fi-FI"/>
+        </w:rPr>
+        <w:t xml:space="preserve">    }</w:t>
+      </w:r>
+    </w:p>
+    <w:p>
+      <w:pPr>
+        <w:bidi w:val="0"/>
+        <w:spacing w:before="0" w:beforeAutospacing="off" w:after="0" w:afterAutospacing="off" w:line="285" w:lineRule="exact"/>
+        <w:jc w:val="left"/>
+      </w:pPr>
+      <w:r>
+        <w:rPr>
+          <w:rFonts w:ascii="Consolas" w:hAnsi="Consolas" w:eastAsia="Consolas" w:cs="Consolas"/>
+          <w:b w:val="0"/>
+          <w:bCs w:val="0"/>
+          <w:noProof w:val="0"/>
+          <w:color w:val="CCCCCC"/>
+          <w:sz w:val="21"/>
+          <w:szCs w:val="21"/>
+          <w:lang w:val="fi-FI"/>
+        </w:rPr>
+        <w:t xml:space="preserve">    </w:t>
+      </w:r>
+      <w:r>
+        <w:rPr>
+          <w:rFonts w:ascii="Consolas" w:hAnsi="Consolas" w:eastAsia="Consolas" w:cs="Consolas"/>
+          <w:b w:val="0"/>
+          <w:bCs w:val="0"/>
+          <w:noProof w:val="0"/>
+          <w:color w:val="DCDCAA"/>
+          <w:sz w:val="21"/>
+          <w:szCs w:val="21"/>
+          <w:lang w:val="fi-FI"/>
+        </w:rPr>
+        <w:t>UpdateData</w:t>
+      </w:r>
+      <w:r>
+        <w:rPr>
+          <w:rFonts w:ascii="Consolas" w:hAnsi="Consolas" w:eastAsia="Consolas" w:cs="Consolas"/>
+          <w:b w:val="0"/>
+          <w:bCs w:val="0"/>
+          <w:noProof w:val="0"/>
+          <w:color w:val="CCCCCC"/>
+          <w:sz w:val="21"/>
+          <w:szCs w:val="21"/>
+          <w:lang w:val="fi-FI"/>
+        </w:rPr>
+        <w:t>();</w:t>
+      </w:r>
+    </w:p>
+    <w:p>
+      <w:pPr>
+        <w:bidi w:val="0"/>
+        <w:spacing w:before="0" w:beforeAutospacing="off" w:after="0" w:afterAutospacing="off" w:line="285" w:lineRule="exact"/>
+        <w:jc w:val="left"/>
+      </w:pPr>
+      <w:r>
+        <w:rPr>
+          <w:rFonts w:ascii="Consolas" w:hAnsi="Consolas" w:eastAsia="Consolas" w:cs="Consolas"/>
+          <w:b w:val="0"/>
+          <w:bCs w:val="0"/>
+          <w:noProof w:val="0"/>
+          <w:color w:val="CCCCCC"/>
+          <w:sz w:val="21"/>
+          <w:szCs w:val="21"/>
+          <w:lang w:val="fi-FI"/>
+        </w:rPr>
+        <w:t xml:space="preserve">    </w:t>
+      </w:r>
+      <w:r>
+        <w:rPr>
+          <w:rFonts w:ascii="Consolas" w:hAnsi="Consolas" w:eastAsia="Consolas" w:cs="Consolas"/>
+          <w:b w:val="0"/>
+          <w:bCs w:val="0"/>
+          <w:noProof w:val="0"/>
+          <w:color w:val="DCDCAA"/>
+          <w:sz w:val="21"/>
+          <w:szCs w:val="21"/>
+          <w:lang w:val="fi-FI"/>
+        </w:rPr>
+        <w:t>setReturnBooks</w:t>
+      </w:r>
+      <w:r>
+        <w:rPr>
+          <w:rFonts w:ascii="Consolas" w:hAnsi="Consolas" w:eastAsia="Consolas" w:cs="Consolas"/>
+          <w:b w:val="0"/>
+          <w:bCs w:val="0"/>
+          <w:noProof w:val="0"/>
+          <w:color w:val="CCCCCC"/>
+          <w:sz w:val="21"/>
+          <w:szCs w:val="21"/>
+          <w:lang w:val="fi-FI"/>
+        </w:rPr>
+        <w:t>(</w:t>
+      </w:r>
+      <w:r>
+        <w:rPr>
+          <w:rFonts w:ascii="Consolas" w:hAnsi="Consolas" w:eastAsia="Consolas" w:cs="Consolas"/>
+          <w:b w:val="0"/>
+          <w:bCs w:val="0"/>
+          <w:noProof w:val="0"/>
+          <w:color w:val="CE9178"/>
+          <w:sz w:val="21"/>
+          <w:szCs w:val="21"/>
+          <w:lang w:val="fi-FI"/>
+        </w:rPr>
+        <w:t>''</w:t>
+      </w:r>
+      <w:r>
+        <w:rPr>
+          <w:rFonts w:ascii="Consolas" w:hAnsi="Consolas" w:eastAsia="Consolas" w:cs="Consolas"/>
+          <w:b w:val="0"/>
+          <w:bCs w:val="0"/>
+          <w:noProof w:val="0"/>
+          <w:color w:val="CCCCCC"/>
+          <w:sz w:val="21"/>
+          <w:szCs w:val="21"/>
+          <w:lang w:val="fi-FI"/>
+        </w:rPr>
+        <w:t>);</w:t>
+      </w:r>
+    </w:p>
+    <w:p>
+      <w:pPr>
+        <w:bidi w:val="0"/>
+        <w:spacing w:before="0" w:beforeAutospacing="off" w:after="0" w:afterAutospacing="off" w:line="285" w:lineRule="exact"/>
+        <w:jc w:val="left"/>
+      </w:pPr>
+      <w:r>
+        <w:rPr>
+          <w:rFonts w:ascii="Consolas" w:hAnsi="Consolas" w:eastAsia="Consolas" w:cs="Consolas"/>
+          <w:b w:val="0"/>
+          <w:bCs w:val="0"/>
+          <w:noProof w:val="0"/>
+          <w:color w:val="CCCCCC"/>
+          <w:sz w:val="21"/>
+          <w:szCs w:val="21"/>
+          <w:lang w:val="fi-FI"/>
+        </w:rPr>
+        <w:t xml:space="preserve">  };</w:t>
+      </w:r>
+    </w:p>
+    <w:p>
+      <w:pPr>
+        <w:pStyle w:val="Normaali"/>
+        <w:bidi w:val="0"/>
+        <w:spacing w:before="0" w:beforeAutospacing="off" w:after="0" w:afterAutospacing="off" w:line="259" w:lineRule="auto"/>
+        <w:ind w:left="0" w:right="0"/>
+        <w:jc w:val="left"/>
+        <w:rPr>
+          <w:b w:val="0"/>
+          <w:bCs w:val="0"/>
+          <w:sz w:val="28"/>
+          <w:szCs w:val="28"/>
+        </w:rPr>
+      </w:pPr>
+      <w:r>
+        <w:rPr>
+          <w:b w:val="0"/>
+          <w:bCs w:val="0"/>
+          <w:sz w:val="28"/>
+          <w:szCs w:val="28"/>
+        </w:rPr>
+        <w:t>_________________________________</w:t>
+      </w:r>
+    </w:p>
+    <w:p>
+      <w:pPr>
+        <w:pStyle w:val="Normaali"/>
+        <w:bidi w:val="0"/>
+        <w:spacing w:before="0" w:beforeAutospacing="off" w:after="0" w:afterAutospacing="off" w:line="259" w:lineRule="auto"/>
+        <w:ind w:left="0" w:right="0"/>
+        <w:jc w:val="left"/>
+        <w:rPr>
+          <w:b w:val="0"/>
+          <w:bCs w:val="0"/>
+          <w:sz w:val="28"/>
+          <w:szCs w:val="28"/>
         </w:rPr>
       </w:pPr>
     </w:p>
     <w:sectPr>
-      <w:pgSz w:w="11906" w:h="16838"/>
+      <w:pgSz w:w="11906" w:h="16838" w:orient="portrait"/>
       <w:pgMar w:top="1417" w:right="1134" w:bottom="1417" w:left="1134" w:header="708" w:footer="708" w:gutter="0"/>
       <w:cols w:space="708"/>
       <w:docGrid w:linePitch="360"/>
@@ -294,12 +4148,132 @@
 </w:document>
 </file>
 
+<file path=word/numbering.xml><?xml version="1.0" encoding="utf-8"?>
+<w:numbering xmlns:w="http://schemas.openxmlformats.org/wordprocessingml/2006/main">
+  <w:abstractNum xmlns:w="http://schemas.openxmlformats.org/wordprocessingml/2006/main" w:abstractNumId="1">
+    <w:nsid w:val="6d880898"/>
+    <w:multiLevelType xmlns:w="http://schemas.openxmlformats.org/wordprocessingml/2006/main" w:val="hybridMultilevel"/>
+    <w:lvl xmlns:w="http://schemas.openxmlformats.org/wordprocessingml/2006/main" w:ilvl="0">
+      <w:start w:val="1"/>
+      <w:numFmt w:val="bullet"/>
+      <w:lvlText w:val="-"/>
+      <w:lvlJc w:val="left"/>
+      <w:pPr>
+        <w:ind w:left="720" w:hanging="360"/>
+      </w:pPr>
+      <w:rPr>
+        <w:rFonts w:hint="default" w:ascii="Calibri" w:hAnsi="Calibri"/>
+      </w:rPr>
+    </w:lvl>
+    <w:lvl xmlns:w="http://schemas.openxmlformats.org/wordprocessingml/2006/main" w:ilvl="1">
+      <w:start w:val="1"/>
+      <w:numFmt w:val="bullet"/>
+      <w:lvlText w:val="o"/>
+      <w:lvlJc w:val="left"/>
+      <w:pPr>
+        <w:ind w:left="1440" w:hanging="360"/>
+      </w:pPr>
+      <w:rPr>
+        <w:rFonts w:hint="default" w:ascii="Courier New" w:hAnsi="Courier New"/>
+      </w:rPr>
+    </w:lvl>
+    <w:lvl xmlns:w="http://schemas.openxmlformats.org/wordprocessingml/2006/main" w:ilvl="2">
+      <w:start w:val="1"/>
+      <w:numFmt w:val="bullet"/>
+      <w:lvlText w:val=""/>
+      <w:lvlJc w:val="left"/>
+      <w:pPr>
+        <w:ind w:left="2160" w:hanging="360"/>
+      </w:pPr>
+      <w:rPr>
+        <w:rFonts w:hint="default" w:ascii="Wingdings" w:hAnsi="Wingdings"/>
+      </w:rPr>
+    </w:lvl>
+    <w:lvl xmlns:w="http://schemas.openxmlformats.org/wordprocessingml/2006/main" w:ilvl="3">
+      <w:start w:val="1"/>
+      <w:numFmt w:val="bullet"/>
+      <w:lvlText w:val=""/>
+      <w:lvlJc w:val="left"/>
+      <w:pPr>
+        <w:ind w:left="2880" w:hanging="360"/>
+      </w:pPr>
+      <w:rPr>
+        <w:rFonts w:hint="default" w:ascii="Symbol" w:hAnsi="Symbol"/>
+      </w:rPr>
+    </w:lvl>
+    <w:lvl xmlns:w="http://schemas.openxmlformats.org/wordprocessingml/2006/main" w:ilvl="4">
+      <w:start w:val="1"/>
+      <w:numFmt w:val="bullet"/>
+      <w:lvlText w:val="o"/>
+      <w:lvlJc w:val="left"/>
+      <w:pPr>
+        <w:ind w:left="3600" w:hanging="360"/>
+      </w:pPr>
+      <w:rPr>
+        <w:rFonts w:hint="default" w:ascii="Courier New" w:hAnsi="Courier New"/>
+      </w:rPr>
+    </w:lvl>
+    <w:lvl xmlns:w="http://schemas.openxmlformats.org/wordprocessingml/2006/main" w:ilvl="5">
+      <w:start w:val="1"/>
+      <w:numFmt w:val="bullet"/>
+      <w:lvlText w:val=""/>
+      <w:lvlJc w:val="left"/>
+      <w:pPr>
+        <w:ind w:left="4320" w:hanging="360"/>
+      </w:pPr>
+      <w:rPr>
+        <w:rFonts w:hint="default" w:ascii="Wingdings" w:hAnsi="Wingdings"/>
+      </w:rPr>
+    </w:lvl>
+    <w:lvl xmlns:w="http://schemas.openxmlformats.org/wordprocessingml/2006/main" w:ilvl="6">
+      <w:start w:val="1"/>
+      <w:numFmt w:val="bullet"/>
+      <w:lvlText w:val=""/>
+      <w:lvlJc w:val="left"/>
+      <w:pPr>
+        <w:ind w:left="5040" w:hanging="360"/>
+      </w:pPr>
+      <w:rPr>
+        <w:rFonts w:hint="default" w:ascii="Symbol" w:hAnsi="Symbol"/>
+      </w:rPr>
+    </w:lvl>
+    <w:lvl xmlns:w="http://schemas.openxmlformats.org/wordprocessingml/2006/main" w:ilvl="7">
+      <w:start w:val="1"/>
+      <w:numFmt w:val="bullet"/>
+      <w:lvlText w:val="o"/>
+      <w:lvlJc w:val="left"/>
+      <w:pPr>
+        <w:ind w:left="5760" w:hanging="360"/>
+      </w:pPr>
+      <w:rPr>
+        <w:rFonts w:hint="default" w:ascii="Courier New" w:hAnsi="Courier New"/>
+      </w:rPr>
+    </w:lvl>
+    <w:lvl xmlns:w="http://schemas.openxmlformats.org/wordprocessingml/2006/main" w:ilvl="8">
+      <w:start w:val="1"/>
+      <w:numFmt w:val="bullet"/>
+      <w:lvlText w:val=""/>
+      <w:lvlJc w:val="left"/>
+      <w:pPr>
+        <w:ind w:left="6480" w:hanging="360"/>
+      </w:pPr>
+      <w:rPr>
+        <w:rFonts w:hint="default" w:ascii="Wingdings" w:hAnsi="Wingdings"/>
+      </w:rPr>
+    </w:lvl>
+  </w:abstractNum>
+  <w:num w:numId="1">
+    <w:abstractNumId w:val="1"/>
+  </w:num>
+</w:numbering>
+</file>
+
 <file path=word/styles.xml><?xml version="1.0" encoding="utf-8"?>
-<w:styles xmlns:mc="http://schemas.openxmlformats.org/markup-compatibility/2006" xmlns:r="http://schemas.openxmlformats.org/officeDocument/2006/relationships" xmlns:w="http://schemas.openxmlformats.org/wordprocessingml/2006/main" xmlns:w14="http://schemas.microsoft.com/office/word/2010/wordml" xmlns:w15="http://schemas.microsoft.com/office/word/2012/wordml" xmlns:w16cex="http://schemas.microsoft.com/office/word/2018/wordml/cex" xmlns:w16cid="http://schemas.microsoft.com/office/word/2016/wordml/cid" xmlns:w16="http://schemas.microsoft.com/office/word/2018/wordml" xmlns:w16sdtdh="http://schemas.microsoft.com/office/word/2020/wordml/sdtdatahash" xmlns:w16se="http://schemas.microsoft.com/office/word/2015/wordml/symex" mc:Ignorable="w14 w15 w16se w16cid w16 w16cex w16sdtdh">
+<w:styles xmlns:wp14="http://schemas.microsoft.com/office/word/2010/wordprocessingDrawing" xmlns:mc="http://schemas.openxmlformats.org/markup-compatibility/2006" xmlns:r="http://schemas.openxmlformats.org/officeDocument/2006/relationships" xmlns:w="http://schemas.openxmlformats.org/wordprocessingml/2006/main" xmlns:w14="http://schemas.microsoft.com/office/word/2010/wordml" xmlns:w15="http://schemas.microsoft.com/office/word/2012/wordml" xmlns:w16cex="http://schemas.microsoft.com/office/word/2018/wordml/cex" xmlns:w16cid="http://schemas.microsoft.com/office/word/2016/wordml/cid" xmlns:w16="http://schemas.microsoft.com/office/word/2018/wordml" xmlns:w16sdtdh="http://schemas.microsoft.com/office/word/2020/wordml/sdtdatahash" xmlns:w16se="http://schemas.microsoft.com/office/word/2015/wordml/symex" mc:Ignorable="w14 w15 w16se w16cid w16 w16cex w16sdtdh wp14">
   <w:docDefaults>
     <w:rPrDefault>
       <w:rPr>
-        <w:rFonts w:asciiTheme="minorHAnsi" w:eastAsiaTheme="minorHAnsi" w:hAnsiTheme="minorHAnsi" w:cstheme="minorBidi"/>
+        <w:rFonts w:asciiTheme="minorHAnsi" w:hAnsiTheme="minorHAnsi" w:eastAsiaTheme="minorHAnsi" w:cstheme="minorBidi"/>
         <w:kern w:val="2"/>
         <w:sz w:val="22"/>
         <w:szCs w:val="22"/>
@@ -316,14 +4290,14 @@
   <w:latentStyles w:defLockedState="0" w:defUIPriority="99" w:defSemiHidden="0" w:defUnhideWhenUsed="0" w:defQFormat="0" w:count="376">
     <w:lsdException w:name="Normal" w:uiPriority="0" w:qFormat="1"/>
     <w:lsdException w:name="heading 1" w:uiPriority="9" w:qFormat="1"/>
-    <w:lsdException w:name="heading 2" w:semiHidden="1" w:uiPriority="9" w:unhideWhenUsed="1" w:qFormat="1"/>
-    <w:lsdException w:name="heading 3" w:semiHidden="1" w:uiPriority="9" w:unhideWhenUsed="1" w:qFormat="1"/>
-    <w:lsdException w:name="heading 4" w:semiHidden="1" w:uiPriority="9" w:unhideWhenUsed="1" w:qFormat="1"/>
-    <w:lsdException w:name="heading 5" w:semiHidden="1" w:uiPriority="9" w:unhideWhenUsed="1" w:qFormat="1"/>
-    <w:lsdException w:name="heading 6" w:semiHidden="1" w:uiPriority="9" w:unhideWhenUsed="1" w:qFormat="1"/>
-    <w:lsdException w:name="heading 7" w:semiHidden="1" w:uiPriority="9" w:unhideWhenUsed="1" w:qFormat="1"/>
-    <w:lsdException w:name="heading 8" w:semiHidden="1" w:uiPriority="9" w:unhideWhenUsed="1" w:qFormat="1"/>
-    <w:lsdException w:name="heading 9" w:semiHidden="1" w:uiPriority="9" w:unhideWhenUsed="1" w:qFormat="1"/>
+    <w:lsdException w:name="heading 2" w:uiPriority="9" w:semiHidden="1" w:unhideWhenUsed="1" w:qFormat="1"/>
+    <w:lsdException w:name="heading 3" w:uiPriority="9" w:semiHidden="1" w:unhideWhenUsed="1" w:qFormat="1"/>
+    <w:lsdException w:name="heading 4" w:uiPriority="9" w:semiHidden="1" w:unhideWhenUsed="1" w:qFormat="1"/>
+    <w:lsdException w:name="heading 5" w:uiPriority="9" w:semiHidden="1" w:unhideWhenUsed="1" w:qFormat="1"/>
+    <w:lsdException w:name="heading 6" w:uiPriority="9" w:semiHidden="1" w:unhideWhenUsed="1" w:qFormat="1"/>
+    <w:lsdException w:name="heading 7" w:uiPriority="9" w:semiHidden="1" w:unhideWhenUsed="1" w:qFormat="1"/>
+    <w:lsdException w:name="heading 8" w:uiPriority="9" w:semiHidden="1" w:unhideWhenUsed="1" w:qFormat="1"/>
+    <w:lsdException w:name="heading 9" w:uiPriority="9" w:semiHidden="1" w:unhideWhenUsed="1" w:qFormat="1"/>
     <w:lsdException w:name="index 1" w:semiHidden="1" w:unhideWhenUsed="1"/>
     <w:lsdException w:name="index 2" w:semiHidden="1" w:unhideWhenUsed="1"/>
     <w:lsdException w:name="index 3" w:semiHidden="1" w:unhideWhenUsed="1"/>
@@ -333,22 +4307,22 @@
     <w:lsdException w:name="index 7" w:semiHidden="1" w:unhideWhenUsed="1"/>
     <w:lsdException w:name="index 8" w:semiHidden="1" w:unhideWhenUsed="1"/>
     <w:lsdException w:name="index 9" w:semiHidden="1" w:unhideWhenUsed="1"/>
-    <w:lsdException w:name="toc 1" w:semiHidden="1" w:uiPriority="39" w:unhideWhenUsed="1"/>
-    <w:lsdException w:name="toc 2" w:semiHidden="1" w:uiPriority="39" w:unhideWhenUsed="1"/>
-    <w:lsdException w:name="toc 3" w:semiHidden="1" w:uiPriority="39" w:unhideWhenUsed="1"/>
-    <w:lsdException w:name="toc 4" w:semiHidden="1" w:uiPriority="39" w:unhideWhenUsed="1"/>
-    <w:lsdException w:name="toc 5" w:semiHidden="1" w:uiPriority="39" w:unhideWhenUsed="1"/>
-    <w:lsdException w:name="toc 6" w:semiHidden="1" w:uiPriority="39" w:unhideWhenUsed="1"/>
-    <w:lsdException w:name="toc 7" w:semiHidden="1" w:uiPriority="39" w:unhideWhenUsed="1"/>
-    <w:lsdException w:name="toc 8" w:semiHidden="1" w:uiPriority="39" w:unhideWhenUsed="1"/>
-    <w:lsdException w:name="toc 9" w:semiHidden="1" w:uiPriority="39" w:unhideWhenUsed="1"/>
+    <w:lsdException w:name="toc 1" w:uiPriority="39" w:semiHidden="1" w:unhideWhenUsed="1"/>
+    <w:lsdException w:name="toc 2" w:uiPriority="39" w:semiHidden="1" w:unhideWhenUsed="1"/>
+    <w:lsdException w:name="toc 3" w:uiPriority="39" w:semiHidden="1" w:unhideWhenUsed="1"/>
+    <w:lsdException w:name="toc 4" w:uiPriority="39" w:semiHidden="1" w:unhideWhenUsed="1"/>
+    <w:lsdException w:name="toc 5" w:uiPriority="39" w:semiHidden="1" w:unhideWhenUsed="1"/>
+    <w:lsdException w:name="toc 6" w:uiPriority="39" w:semiHidden="1" w:unhideWhenUsed="1"/>
+    <w:lsdException w:name="toc 7" w:uiPriority="39" w:semiHidden="1" w:unhideWhenUsed="1"/>
+    <w:lsdException w:name="toc 8" w:uiPriority="39" w:semiHidden="1" w:unhideWhenUsed="1"/>
+    <w:lsdException w:name="toc 9" w:uiPriority="39" w:semiHidden="1" w:unhideWhenUsed="1"/>
     <w:lsdException w:name="Normal Indent" w:semiHidden="1" w:unhideWhenUsed="1"/>
     <w:lsdException w:name="footnote text" w:semiHidden="1" w:unhideWhenUsed="1"/>
     <w:lsdException w:name="annotation text" w:semiHidden="1" w:unhideWhenUsed="1"/>
     <w:lsdException w:name="header" w:semiHidden="1" w:unhideWhenUsed="1"/>
     <w:lsdException w:name="footer" w:semiHidden="1" w:unhideWhenUsed="1"/>
     <w:lsdException w:name="index heading" w:semiHidden="1" w:unhideWhenUsed="1"/>
-    <w:lsdException w:name="caption" w:semiHidden="1" w:uiPriority="35" w:unhideWhenUsed="1" w:qFormat="1"/>
+    <w:lsdException w:name="caption" w:uiPriority="35" w:semiHidden="1" w:unhideWhenUsed="1" w:qFormat="1"/>
     <w:lsdException w:name="table of figures" w:semiHidden="1" w:unhideWhenUsed="1"/>
     <w:lsdException w:name="envelope address" w:semiHidden="1" w:unhideWhenUsed="1"/>
     <w:lsdException w:name="envelope return" w:semiHidden="1" w:unhideWhenUsed="1"/>
@@ -379,7 +4353,7 @@
     <w:lsdException w:name="Title" w:uiPriority="10" w:qFormat="1"/>
     <w:lsdException w:name="Closing" w:semiHidden="1" w:unhideWhenUsed="1"/>
     <w:lsdException w:name="Signature" w:semiHidden="1" w:unhideWhenUsed="1"/>
-    <w:lsdException w:name="Default Paragraph Font" w:semiHidden="1" w:uiPriority="1" w:unhideWhenUsed="1"/>
+    <w:lsdException w:name="Default Paragraph Font" w:uiPriority="1" w:semiHidden="1" w:unhideWhenUsed="1"/>
     <w:lsdException w:name="Body Text" w:semiHidden="1" w:unhideWhenUsed="1"/>
     <w:lsdException w:name="Body Text Indent" w:semiHidden="1" w:unhideWhenUsed="1"/>
     <w:lsdException w:name="List Continue" w:semiHidden="1" w:unhideWhenUsed="1"/>
@@ -579,8 +4553,8 @@
     <w:lsdException w:name="Subtle Reference" w:uiPriority="31" w:qFormat="1"/>
     <w:lsdException w:name="Intense Reference" w:uiPriority="32" w:qFormat="1"/>
     <w:lsdException w:name="Book Title" w:uiPriority="33" w:qFormat="1"/>
-    <w:lsdException w:name="Bibliography" w:semiHidden="1" w:uiPriority="37" w:unhideWhenUsed="1"/>
-    <w:lsdException w:name="TOC Heading" w:semiHidden="1" w:uiPriority="39" w:unhideWhenUsed="1" w:qFormat="1"/>
+    <w:lsdException w:name="Bibliography" w:uiPriority="37" w:semiHidden="1" w:unhideWhenUsed="1"/>
+    <w:lsdException w:name="TOC Heading" w:uiPriority="39" w:semiHidden="1" w:unhideWhenUsed="1" w:qFormat="1"/>
     <w:lsdException w:name="Plain Table 1" w:uiPriority="41"/>
     <w:lsdException w:name="Plain Table 2" w:uiPriority="42"/>
     <w:lsdException w:name="Plain Table 3" w:uiPriority="43"/>
@@ -691,7 +4665,7 @@
     <w:lsdException w:name="Unresolved Mention" w:semiHidden="1" w:unhideWhenUsed="1"/>
     <w:lsdException w:name="Smart Link" w:semiHidden="1" w:unhideWhenUsed="1"/>
   </w:latentStyles>
-  <w:style w:type="paragraph" w:default="1" w:styleId="Normaali">
+  <w:style w:type="paragraph" w:styleId="Normaali" w:default="1">
     <w:name w:val="Normal"/>
     <w:qFormat/>
     <w:rsid w:val="006B5639"/>
@@ -699,13 +4673,13 @@
       <w:spacing w:before="0" w:after="0"/>
     </w:pPr>
   </w:style>
-  <w:style w:type="character" w:default="1" w:styleId="Kappaleenoletusfontti">
+  <w:style w:type="character" w:styleId="Kappaleenoletusfontti" w:default="1">
     <w:name w:val="Default Paragraph Font"/>
     <w:uiPriority w:val="1"/>
     <w:semiHidden/>
     <w:unhideWhenUsed/>
   </w:style>
-  <w:style w:type="table" w:default="1" w:styleId="Normaalitaulukko">
+  <w:style w:type="table" w:styleId="Normaalitaulukko" w:default="1">
     <w:name w:val="Normal Table"/>
     <w:uiPriority w:val="99"/>
     <w:semiHidden/>
@@ -720,7 +4694,7 @@
       </w:tblCellMar>
     </w:tblPr>
   </w:style>
-  <w:style w:type="numbering" w:default="1" w:styleId="Eiluetteloa">
+  <w:style w:type="numbering" w:styleId="Eiluetteloa" w:default="1">
     <w:name w:val="No List"/>
     <w:uiPriority w:val="99"/>
     <w:semiHidden/>
@@ -746,6 +4720,16 @@
     <w:rPr>
       <w:b/>
       <w:bCs/>
+    </w:rPr>
+  </w:style>
+  <w:style xmlns:w14="http://schemas.microsoft.com/office/word/2010/wordml" xmlns:mc="http://schemas.openxmlformats.org/markup-compatibility/2006" xmlns:w="http://schemas.openxmlformats.org/wordprocessingml/2006/main" w:type="character" w:styleId="Hyperlink" mc:Ignorable="w14">
+    <w:name xmlns:w="http://schemas.openxmlformats.org/wordprocessingml/2006/main" w:val="Hyperlink"/>
+    <w:basedOn xmlns:w="http://schemas.openxmlformats.org/wordprocessingml/2006/main" w:val="Kappaleenoletusfontti"/>
+    <w:uiPriority xmlns:w="http://schemas.openxmlformats.org/wordprocessingml/2006/main" w:val="99"/>
+    <w:unhideWhenUsed xmlns:w="http://schemas.openxmlformats.org/wordprocessingml/2006/main"/>
+    <w:rPr xmlns:w="http://schemas.openxmlformats.org/wordprocessingml/2006/main">
+      <w:color w:val="0563C1" w:themeColor="hyperlink"/>
+      <w:u w:val="single"/>
     </w:rPr>
   </w:style>
 </w:styles>
